--- a/Capstone Project - Milestone.docx
+++ b/Capstone Project - Milestone.docx
@@ -4,10 +4,15 @@
   <w:body>
     <w:p>
       <w:pPr>
+        <w:pStyle w:val="ListParagraph"/>
+        <w:numPr>
+          <w:ilvl w:val="0"/>
+          <w:numId w:val="6"/>
+        </w:numPr>
         <w:rPr>
           <w:rFonts w:cstheme="minorHAnsi"/>
           <w:b/>
-          <w:sz w:val="24"/>
+          <w:sz w:val="28"/>
           <w:szCs w:val="24"/>
         </w:rPr>
       </w:pPr>
@@ -15,7 +20,7 @@
         <w:rPr>
           <w:rFonts w:cstheme="minorHAnsi"/>
           <w:b/>
-          <w:sz w:val="24"/>
+          <w:sz w:val="28"/>
           <w:szCs w:val="24"/>
         </w:rPr>
         <w:t xml:space="preserve">Problem </w:t>
@@ -24,7 +29,7 @@
         <w:rPr>
           <w:rFonts w:cstheme="minorHAnsi"/>
           <w:b/>
-          <w:sz w:val="24"/>
+          <w:sz w:val="28"/>
           <w:szCs w:val="24"/>
         </w:rPr>
         <w:t>Statement</w:t>
@@ -210,6 +215,11 @@
     </w:p>
     <w:p>
       <w:pPr>
+        <w:pStyle w:val="ListParagraph"/>
+        <w:numPr>
+          <w:ilvl w:val="0"/>
+          <w:numId w:val="6"/>
+        </w:numPr>
         <w:rPr>
           <w:rFonts w:cstheme="minorHAnsi"/>
           <w:b/>
@@ -221,123 +231,138 @@
         <w:rPr>
           <w:rFonts w:cstheme="minorHAnsi"/>
           <w:b/>
-          <w:sz w:val="24"/>
-          <w:szCs w:val="24"/>
-        </w:rPr>
-        <w:t xml:space="preserve">Client </w:t>
-      </w:r>
-    </w:p>
-    <w:p>
-      <w:pPr>
-        <w:rPr>
-          <w:rFonts w:cstheme="minorHAnsi"/>
-          <w:sz w:val="24"/>
-          <w:szCs w:val="24"/>
-        </w:rPr>
-      </w:pPr>
-      <w:r>
-        <w:rPr>
-          <w:rFonts w:cstheme="minorHAnsi"/>
-          <w:sz w:val="24"/>
-          <w:szCs w:val="24"/>
-        </w:rPr>
-        <w:t xml:space="preserve">Client is a credit card company that wants to combine </w:t>
-      </w:r>
-      <w:proofErr w:type="spellStart"/>
-      <w:r>
-        <w:rPr>
-          <w:rFonts w:cstheme="minorHAnsi"/>
-          <w:sz w:val="24"/>
-          <w:szCs w:val="24"/>
-        </w:rPr>
-        <w:t>self reported</w:t>
-      </w:r>
-      <w:proofErr w:type="spellEnd"/>
-      <w:r>
-        <w:rPr>
-          <w:rFonts w:cstheme="minorHAnsi"/>
-          <w:sz w:val="24"/>
-          <w:szCs w:val="24"/>
-        </w:rPr>
-        <w:t xml:space="preserve"> income details by their clients against those predicted based on client demographics collected from various sources. They would use this analysis to understand the most critical data points needed for a reasonable accurate income prediction and then be able to combine </w:t>
-      </w:r>
-      <w:proofErr w:type="spellStart"/>
-      <w:r>
-        <w:rPr>
-          <w:rFonts w:cstheme="minorHAnsi"/>
-          <w:sz w:val="24"/>
-          <w:szCs w:val="24"/>
-        </w:rPr>
-        <w:t>self reported</w:t>
-      </w:r>
-      <w:proofErr w:type="spellEnd"/>
-      <w:r>
-        <w:rPr>
-          <w:rFonts w:cstheme="minorHAnsi"/>
-          <w:sz w:val="24"/>
-          <w:szCs w:val="24"/>
-        </w:rPr>
-        <w:t xml:space="preserve"> and predicted incomes for decisions like offer targeting and credit line assignment. The goal is to </w:t>
-      </w:r>
-      <w:r>
-        <w:rPr>
-          <w:rFonts w:cstheme="minorHAnsi"/>
-          <w:sz w:val="24"/>
-          <w:szCs w:val="24"/>
-        </w:rPr>
-        <w:t xml:space="preserve">give higher lines to high earning individuals and minimize </w:t>
-      </w:r>
-      <w:proofErr w:type="spellStart"/>
-      <w:r>
-        <w:rPr>
-          <w:rFonts w:cstheme="minorHAnsi"/>
-          <w:sz w:val="24"/>
-          <w:szCs w:val="24"/>
-        </w:rPr>
-        <w:t>self reporting</w:t>
-      </w:r>
-      <w:proofErr w:type="spellEnd"/>
-      <w:r>
-        <w:rPr>
-          <w:rFonts w:cstheme="minorHAnsi"/>
-          <w:sz w:val="24"/>
-          <w:szCs w:val="24"/>
-        </w:rPr>
-        <w:t xml:space="preserve"> errors or system gaming</w:t>
-      </w:r>
-    </w:p>
-    <w:p>
-      <w:pPr>
-        <w:rPr>
-          <w:rFonts w:cstheme="minorHAnsi"/>
-          <w:sz w:val="24"/>
-          <w:szCs w:val="24"/>
-        </w:rPr>
-      </w:pPr>
-    </w:p>
-    <w:p>
-      <w:pPr>
+          <w:sz w:val="28"/>
+          <w:szCs w:val="24"/>
+        </w:rPr>
+        <w:t>Client</w:t>
+      </w:r>
+      <w:r>
         <w:rPr>
           <w:rFonts w:cstheme="minorHAnsi"/>
           <w:b/>
           <w:sz w:val="24"/>
           <w:szCs w:val="24"/>
         </w:rPr>
-      </w:pPr>
-      <w:r>
+        <w:t xml:space="preserve"> </w:t>
+      </w:r>
+    </w:p>
+    <w:p>
+      <w:pPr>
+        <w:rPr>
+          <w:rFonts w:cstheme="minorHAnsi"/>
+          <w:sz w:val="24"/>
+          <w:szCs w:val="24"/>
+        </w:rPr>
+      </w:pPr>
+      <w:r>
+        <w:rPr>
+          <w:rFonts w:cstheme="minorHAnsi"/>
+          <w:sz w:val="24"/>
+          <w:szCs w:val="24"/>
+        </w:rPr>
+        <w:t xml:space="preserve">Client is a credit card company that wants to combine </w:t>
+      </w:r>
+      <w:proofErr w:type="spellStart"/>
+      <w:r>
+        <w:rPr>
+          <w:rFonts w:cstheme="minorHAnsi"/>
+          <w:sz w:val="24"/>
+          <w:szCs w:val="24"/>
+        </w:rPr>
+        <w:t>self reported</w:t>
+      </w:r>
+      <w:proofErr w:type="spellEnd"/>
+      <w:r>
+        <w:rPr>
+          <w:rFonts w:cstheme="minorHAnsi"/>
+          <w:sz w:val="24"/>
+          <w:szCs w:val="24"/>
+        </w:rPr>
+        <w:t xml:space="preserve"> income details by their clients against those predicted based on client demographics collected from various sources. They would use this analysis to understand the most critical data points needed for a reasonable accurate income prediction and then be able to combine </w:t>
+      </w:r>
+      <w:proofErr w:type="spellStart"/>
+      <w:r>
+        <w:rPr>
+          <w:rFonts w:cstheme="minorHAnsi"/>
+          <w:sz w:val="24"/>
+          <w:szCs w:val="24"/>
+        </w:rPr>
+        <w:t>self reported</w:t>
+      </w:r>
+      <w:proofErr w:type="spellEnd"/>
+      <w:r>
+        <w:rPr>
+          <w:rFonts w:cstheme="minorHAnsi"/>
+          <w:sz w:val="24"/>
+          <w:szCs w:val="24"/>
+        </w:rPr>
+        <w:t xml:space="preserve"> and predicted incomes for decisions like offer targeting and credit line assignment. The goal is to </w:t>
+      </w:r>
+      <w:r>
+        <w:rPr>
+          <w:rFonts w:cstheme="minorHAnsi"/>
+          <w:sz w:val="24"/>
+          <w:szCs w:val="24"/>
+        </w:rPr>
+        <w:t xml:space="preserve">give higher lines to high earning individuals and minimize </w:t>
+      </w:r>
+      <w:proofErr w:type="spellStart"/>
+      <w:r>
+        <w:rPr>
+          <w:rFonts w:cstheme="minorHAnsi"/>
+          <w:sz w:val="24"/>
+          <w:szCs w:val="24"/>
+        </w:rPr>
+        <w:t>self reporting</w:t>
+      </w:r>
+      <w:proofErr w:type="spellEnd"/>
+      <w:r>
+        <w:rPr>
+          <w:rFonts w:cstheme="minorHAnsi"/>
+          <w:sz w:val="24"/>
+          <w:szCs w:val="24"/>
+        </w:rPr>
+        <w:t xml:space="preserve"> errors or system gaming</w:t>
+      </w:r>
+    </w:p>
+    <w:p>
+      <w:pPr>
         <w:rPr>
           <w:rFonts w:cstheme="minorHAnsi"/>
           <w:b/>
-          <w:sz w:val="24"/>
-          <w:szCs w:val="24"/>
-        </w:rPr>
-        <w:t>Data</w:t>
-      </w:r>
-      <w:r>
+          <w:sz w:val="28"/>
+          <w:szCs w:val="24"/>
+        </w:rPr>
+      </w:pPr>
+    </w:p>
+    <w:p>
+      <w:pPr>
+        <w:pStyle w:val="ListParagraph"/>
+        <w:numPr>
+          <w:ilvl w:val="0"/>
+          <w:numId w:val="6"/>
+        </w:numPr>
         <w:rPr>
           <w:rFonts w:cstheme="minorHAnsi"/>
           <w:b/>
-          <w:sz w:val="24"/>
+          <w:sz w:val="28"/>
+          <w:szCs w:val="24"/>
+        </w:rPr>
+      </w:pPr>
+      <w:r>
+        <w:rPr>
+          <w:rFonts w:cstheme="minorHAnsi"/>
+          <w:b/>
+          <w:sz w:val="28"/>
+          <w:szCs w:val="24"/>
+        </w:rPr>
+        <w:t>Data</w:t>
+      </w:r>
+      <w:r>
+        <w:rPr>
+          <w:rFonts w:cstheme="minorHAnsi"/>
+          <w:b/>
+          <w:sz w:val="28"/>
           <w:szCs w:val="24"/>
         </w:rPr>
         <w:t xml:space="preserve"> Sourcing</w:t>
@@ -431,25 +456,2367 @@
         <w:pStyle w:val="NormalWeb"/>
         <w:rPr>
           <w:rFonts w:asciiTheme="minorHAnsi" w:hAnsiTheme="minorHAnsi" w:cstheme="minorHAnsi"/>
-          <w:color w:val="0000FF"/>
-          <w:u w:val="single"/>
-        </w:rPr>
-      </w:pPr>
-    </w:p>
-    <w:p>
-      <w:pPr>
-        <w:rPr>
           <w:b/>
-        </w:rPr>
-      </w:pPr>
-      <w:r>
-        <w:rPr>
+          <w:color w:val="000000" w:themeColor="text1"/>
+        </w:rPr>
+      </w:pPr>
+    </w:p>
+    <w:p>
+      <w:pPr>
+        <w:pStyle w:val="NormalWeb"/>
+        <w:rPr>
+          <w:rFonts w:asciiTheme="minorHAnsi" w:hAnsiTheme="minorHAnsi" w:cstheme="minorHAnsi"/>
           <w:b/>
+          <w:color w:val="000000" w:themeColor="text1"/>
+        </w:rPr>
+      </w:pPr>
+    </w:p>
+    <w:p>
+      <w:pPr>
+        <w:pStyle w:val="NormalWeb"/>
+        <w:rPr>
+          <w:rFonts w:asciiTheme="minorHAnsi" w:hAnsiTheme="minorHAnsi" w:cstheme="minorHAnsi"/>
+          <w:b/>
+          <w:color w:val="000000" w:themeColor="text1"/>
+        </w:rPr>
+      </w:pPr>
+    </w:p>
+    <w:p>
+      <w:pPr>
+        <w:pStyle w:val="NormalWeb"/>
+        <w:rPr>
+          <w:rFonts w:asciiTheme="minorHAnsi" w:hAnsiTheme="minorHAnsi" w:cstheme="minorHAnsi"/>
+          <w:b/>
+          <w:color w:val="000000" w:themeColor="text1"/>
+        </w:rPr>
+      </w:pPr>
+    </w:p>
+    <w:p>
+      <w:pPr>
+        <w:pStyle w:val="NormalWeb"/>
+        <w:rPr>
+          <w:rFonts w:asciiTheme="minorHAnsi" w:hAnsiTheme="minorHAnsi" w:cstheme="minorHAnsi"/>
+          <w:b/>
+          <w:color w:val="000000" w:themeColor="text1"/>
+        </w:rPr>
+      </w:pPr>
+    </w:p>
+    <w:p>
+      <w:pPr>
+        <w:pStyle w:val="ListParagraph"/>
+        <w:numPr>
+          <w:ilvl w:val="0"/>
+          <w:numId w:val="6"/>
+        </w:numPr>
+        <w:rPr>
+          <w:rFonts w:cstheme="minorHAnsi"/>
+          <w:b/>
+          <w:sz w:val="28"/>
+          <w:szCs w:val="24"/>
+        </w:rPr>
+      </w:pPr>
+      <w:r>
+        <w:rPr>
+          <w:rFonts w:cstheme="minorHAnsi"/>
+          <w:b/>
+          <w:sz w:val="28"/>
+          <w:szCs w:val="24"/>
+        </w:rPr>
+        <w:lastRenderedPageBreak/>
+        <w:t>Data Definition</w:t>
+      </w:r>
+    </w:p>
+    <w:tbl>
+      <w:tblPr>
+        <w:tblW w:w="10620" w:type="dxa"/>
+        <w:tblLook w:val="04A0" w:firstRow="1" w:lastRow="0" w:firstColumn="1" w:lastColumn="0" w:noHBand="0" w:noVBand="1"/>
+      </w:tblPr>
+      <w:tblGrid>
+        <w:gridCol w:w="3120"/>
+        <w:gridCol w:w="4473"/>
+        <w:gridCol w:w="3413"/>
+      </w:tblGrid>
+      <w:tr>
+        <w:trPr>
+          <w:trHeight w:val="293"/>
+        </w:trPr>
+        <w:tc>
+          <w:tcPr>
+            <w:tcW w:w="10620" w:type="dxa"/>
+            <w:gridSpan w:val="3"/>
+            <w:tcBorders>
+              <w:top w:val="single" w:sz="8" w:space="0" w:color="auto"/>
+              <w:left w:val="single" w:sz="8" w:space="0" w:color="auto"/>
+              <w:bottom w:val="single" w:sz="8" w:space="0" w:color="auto"/>
+              <w:right w:val="single" w:sz="4" w:space="0" w:color="auto"/>
+            </w:tcBorders>
+            <w:shd w:val="clear" w:color="auto" w:fill="auto"/>
+            <w:noWrap/>
+            <w:vAlign w:val="bottom"/>
+            <w:hideMark/>
+          </w:tcPr>
+          <w:p>
+            <w:pPr>
+              <w:spacing w:after="0" w:line="240" w:lineRule="auto"/>
+              <w:jc w:val="center"/>
+              <w:rPr>
+                <w:rFonts w:ascii="Calibri" w:eastAsia="Times New Roman" w:hAnsi="Calibri" w:cs="Calibri"/>
+                <w:b/>
+                <w:bCs/>
+                <w:color w:val="000000"/>
+              </w:rPr>
+            </w:pPr>
+            <w:r>
+              <w:rPr>
+                <w:rFonts w:ascii="Calibri" w:eastAsia="Times New Roman" w:hAnsi="Calibri" w:cs="Calibri"/>
+                <w:b/>
+                <w:bCs/>
+                <w:color w:val="000000"/>
+              </w:rPr>
+              <w:t>Categorical Variables</w:t>
+            </w:r>
+          </w:p>
+        </w:tc>
+      </w:tr>
+      <w:tr>
+        <w:trPr>
+          <w:trHeight w:val="285"/>
+        </w:trPr>
+        <w:tc>
+          <w:tcPr>
+            <w:tcW w:w="2990" w:type="dxa"/>
+            <w:tcBorders>
+              <w:top w:val="nil"/>
+              <w:left w:val="single" w:sz="8" w:space="0" w:color="auto"/>
+              <w:bottom w:val="nil"/>
+              <w:right w:val="nil"/>
+            </w:tcBorders>
+            <w:shd w:val="clear" w:color="auto" w:fill="auto"/>
+            <w:noWrap/>
+            <w:vAlign w:val="bottom"/>
+            <w:hideMark/>
+          </w:tcPr>
+          <w:p>
+            <w:pPr>
+              <w:spacing w:after="0" w:line="240" w:lineRule="auto"/>
+              <w:rPr>
+                <w:rFonts w:ascii="Calibri" w:eastAsia="Times New Roman" w:hAnsi="Calibri" w:cs="Calibri"/>
+                <w:color w:val="000000"/>
+              </w:rPr>
+            </w:pPr>
+            <w:r>
+              <w:rPr>
+                <w:rFonts w:ascii="Calibri" w:eastAsia="Times New Roman" w:hAnsi="Calibri" w:cs="Calibri"/>
+                <w:color w:val="000000"/>
+              </w:rPr>
+              <w:t>'_</w:t>
+            </w:r>
+            <w:proofErr w:type="spellStart"/>
+            <w:r>
+              <w:rPr>
+                <w:rFonts w:ascii="Calibri" w:eastAsia="Times New Roman" w:hAnsi="Calibri" w:cs="Calibri"/>
+                <w:color w:val="000000"/>
+              </w:rPr>
+              <w:t>class_of_worker</w:t>
+            </w:r>
+            <w:proofErr w:type="spellEnd"/>
+            <w:r>
+              <w:rPr>
+                <w:rFonts w:ascii="Calibri" w:eastAsia="Times New Roman" w:hAnsi="Calibri" w:cs="Calibri"/>
+                <w:color w:val="000000"/>
+              </w:rPr>
+              <w:t>'</w:t>
+            </w:r>
+          </w:p>
+        </w:tc>
+        <w:tc>
+          <w:tcPr>
+            <w:tcW w:w="4346" w:type="dxa"/>
+            <w:tcBorders>
+              <w:top w:val="nil"/>
+              <w:left w:val="nil"/>
+              <w:bottom w:val="nil"/>
+              <w:right w:val="nil"/>
+            </w:tcBorders>
+            <w:shd w:val="clear" w:color="auto" w:fill="auto"/>
+            <w:noWrap/>
+            <w:vAlign w:val="bottom"/>
+            <w:hideMark/>
+          </w:tcPr>
+          <w:p>
+            <w:pPr>
+              <w:spacing w:after="0" w:line="240" w:lineRule="auto"/>
+              <w:rPr>
+                <w:rFonts w:ascii="Calibri" w:eastAsia="Times New Roman" w:hAnsi="Calibri" w:cs="Calibri"/>
+                <w:color w:val="000000"/>
+              </w:rPr>
+            </w:pPr>
+            <w:r>
+              <w:rPr>
+                <w:rFonts w:ascii="Calibri" w:eastAsia="Times New Roman" w:hAnsi="Calibri" w:cs="Calibri"/>
+                <w:color w:val="000000"/>
+              </w:rPr>
+              <w:t xml:space="preserve"> '_</w:t>
+            </w:r>
+            <w:proofErr w:type="spellStart"/>
+            <w:r>
+              <w:rPr>
+                <w:rFonts w:ascii="Calibri" w:eastAsia="Times New Roman" w:hAnsi="Calibri" w:cs="Calibri"/>
+                <w:color w:val="000000"/>
+              </w:rPr>
+              <w:t>reason_for_unemployment</w:t>
+            </w:r>
+            <w:proofErr w:type="spellEnd"/>
+            <w:r>
+              <w:rPr>
+                <w:rFonts w:ascii="Calibri" w:eastAsia="Times New Roman" w:hAnsi="Calibri" w:cs="Calibri"/>
+                <w:color w:val="000000"/>
+              </w:rPr>
+              <w:t>'</w:t>
+            </w:r>
+          </w:p>
+        </w:tc>
+        <w:tc>
+          <w:tcPr>
+            <w:tcW w:w="3284" w:type="dxa"/>
+            <w:tcBorders>
+              <w:top w:val="nil"/>
+              <w:left w:val="nil"/>
+              <w:bottom w:val="nil"/>
+              <w:right w:val="single" w:sz="4" w:space="0" w:color="auto"/>
+            </w:tcBorders>
+            <w:shd w:val="clear" w:color="auto" w:fill="auto"/>
+            <w:noWrap/>
+            <w:vAlign w:val="bottom"/>
+            <w:hideMark/>
+          </w:tcPr>
+          <w:p>
+            <w:pPr>
+              <w:spacing w:after="0" w:line="240" w:lineRule="auto"/>
+              <w:rPr>
+                <w:rFonts w:ascii="Calibri" w:eastAsia="Times New Roman" w:hAnsi="Calibri" w:cs="Calibri"/>
+                <w:color w:val="000000"/>
+              </w:rPr>
+            </w:pPr>
+            <w:r>
+              <w:rPr>
+                <w:rFonts w:ascii="Calibri" w:eastAsia="Times New Roman" w:hAnsi="Calibri" w:cs="Calibri"/>
+                <w:color w:val="000000"/>
+              </w:rPr>
+              <w:t xml:space="preserve"> '_</w:t>
+            </w:r>
+            <w:proofErr w:type="spellStart"/>
+            <w:r>
+              <w:rPr>
+                <w:rFonts w:ascii="Calibri" w:eastAsia="Times New Roman" w:hAnsi="Calibri" w:cs="Calibri"/>
+                <w:color w:val="000000"/>
+              </w:rPr>
+              <w:t>migration_prev_res_in_sunbelt</w:t>
+            </w:r>
+            <w:proofErr w:type="spellEnd"/>
+            <w:r>
+              <w:rPr>
+                <w:rFonts w:ascii="Calibri" w:eastAsia="Times New Roman" w:hAnsi="Calibri" w:cs="Calibri"/>
+                <w:color w:val="000000"/>
+              </w:rPr>
+              <w:t>'</w:t>
+            </w:r>
+          </w:p>
+        </w:tc>
+      </w:tr>
+      <w:tr>
+        <w:trPr>
+          <w:trHeight w:val="285"/>
+        </w:trPr>
+        <w:tc>
+          <w:tcPr>
+            <w:tcW w:w="2990" w:type="dxa"/>
+            <w:tcBorders>
+              <w:top w:val="nil"/>
+              <w:left w:val="single" w:sz="8" w:space="0" w:color="auto"/>
+              <w:bottom w:val="nil"/>
+              <w:right w:val="nil"/>
+            </w:tcBorders>
+            <w:shd w:val="clear" w:color="auto" w:fill="auto"/>
+            <w:noWrap/>
+            <w:vAlign w:val="bottom"/>
+            <w:hideMark/>
+          </w:tcPr>
+          <w:p>
+            <w:pPr>
+              <w:spacing w:after="0" w:line="240" w:lineRule="auto"/>
+              <w:rPr>
+                <w:rFonts w:ascii="Calibri" w:eastAsia="Times New Roman" w:hAnsi="Calibri" w:cs="Calibri"/>
+                <w:color w:val="000000"/>
+              </w:rPr>
+            </w:pPr>
+            <w:r>
+              <w:rPr>
+                <w:rFonts w:ascii="Calibri" w:eastAsia="Times New Roman" w:hAnsi="Calibri" w:cs="Calibri"/>
+                <w:color w:val="000000"/>
+              </w:rPr>
+              <w:t xml:space="preserve"> '_</w:t>
+            </w:r>
+            <w:proofErr w:type="spellStart"/>
+            <w:r>
+              <w:rPr>
+                <w:rFonts w:ascii="Calibri" w:eastAsia="Times New Roman" w:hAnsi="Calibri" w:cs="Calibri"/>
+                <w:color w:val="000000"/>
+              </w:rPr>
+              <w:t>industry_code</w:t>
+            </w:r>
+            <w:proofErr w:type="spellEnd"/>
+            <w:r>
+              <w:rPr>
+                <w:rFonts w:ascii="Calibri" w:eastAsia="Times New Roman" w:hAnsi="Calibri" w:cs="Calibri"/>
+                <w:color w:val="000000"/>
+              </w:rPr>
+              <w:t>'</w:t>
+            </w:r>
+          </w:p>
+        </w:tc>
+        <w:tc>
+          <w:tcPr>
+            <w:tcW w:w="4346" w:type="dxa"/>
+            <w:tcBorders>
+              <w:top w:val="nil"/>
+              <w:left w:val="nil"/>
+              <w:bottom w:val="nil"/>
+              <w:right w:val="nil"/>
+            </w:tcBorders>
+            <w:shd w:val="clear" w:color="auto" w:fill="auto"/>
+            <w:noWrap/>
+            <w:vAlign w:val="bottom"/>
+            <w:hideMark/>
+          </w:tcPr>
+          <w:p>
+            <w:pPr>
+              <w:spacing w:after="0" w:line="240" w:lineRule="auto"/>
+              <w:rPr>
+                <w:rFonts w:ascii="Calibri" w:eastAsia="Times New Roman" w:hAnsi="Calibri" w:cs="Calibri"/>
+                <w:color w:val="000000"/>
+              </w:rPr>
+            </w:pPr>
+            <w:r>
+              <w:rPr>
+                <w:rFonts w:ascii="Calibri" w:eastAsia="Times New Roman" w:hAnsi="Calibri" w:cs="Calibri"/>
+                <w:color w:val="000000"/>
+              </w:rPr>
+              <w:t xml:space="preserve"> '_</w:t>
+            </w:r>
+            <w:proofErr w:type="spellStart"/>
+            <w:r>
+              <w:rPr>
+                <w:rFonts w:ascii="Calibri" w:eastAsia="Times New Roman" w:hAnsi="Calibri" w:cs="Calibri"/>
+                <w:color w:val="000000"/>
+              </w:rPr>
+              <w:t>full_or_part_time_employment_stat</w:t>
+            </w:r>
+            <w:proofErr w:type="spellEnd"/>
+            <w:r>
+              <w:rPr>
+                <w:rFonts w:ascii="Calibri" w:eastAsia="Times New Roman" w:hAnsi="Calibri" w:cs="Calibri"/>
+                <w:color w:val="000000"/>
+              </w:rPr>
+              <w:t>'</w:t>
+            </w:r>
+          </w:p>
+        </w:tc>
+        <w:tc>
+          <w:tcPr>
+            <w:tcW w:w="3284" w:type="dxa"/>
+            <w:tcBorders>
+              <w:top w:val="nil"/>
+              <w:left w:val="nil"/>
+              <w:bottom w:val="nil"/>
+              <w:right w:val="single" w:sz="4" w:space="0" w:color="auto"/>
+            </w:tcBorders>
+            <w:shd w:val="clear" w:color="auto" w:fill="auto"/>
+            <w:noWrap/>
+            <w:vAlign w:val="bottom"/>
+            <w:hideMark/>
+          </w:tcPr>
+          <w:p>
+            <w:pPr>
+              <w:spacing w:after="0" w:line="240" w:lineRule="auto"/>
+              <w:rPr>
+                <w:rFonts w:ascii="Calibri" w:eastAsia="Times New Roman" w:hAnsi="Calibri" w:cs="Calibri"/>
+                <w:color w:val="000000"/>
+              </w:rPr>
+            </w:pPr>
+            <w:r>
+              <w:rPr>
+                <w:rFonts w:ascii="Calibri" w:eastAsia="Times New Roman" w:hAnsi="Calibri" w:cs="Calibri"/>
+                <w:color w:val="000000"/>
+              </w:rPr>
+              <w:t xml:space="preserve"> '_family_members_under_18'</w:t>
+            </w:r>
+          </w:p>
+        </w:tc>
+      </w:tr>
+      <w:tr>
+        <w:trPr>
+          <w:trHeight w:val="285"/>
+        </w:trPr>
+        <w:tc>
+          <w:tcPr>
+            <w:tcW w:w="2990" w:type="dxa"/>
+            <w:tcBorders>
+              <w:top w:val="nil"/>
+              <w:left w:val="single" w:sz="8" w:space="0" w:color="auto"/>
+              <w:bottom w:val="nil"/>
+              <w:right w:val="nil"/>
+            </w:tcBorders>
+            <w:shd w:val="clear" w:color="auto" w:fill="auto"/>
+            <w:noWrap/>
+            <w:vAlign w:val="bottom"/>
+            <w:hideMark/>
+          </w:tcPr>
+          <w:p>
+            <w:pPr>
+              <w:spacing w:after="0" w:line="240" w:lineRule="auto"/>
+              <w:rPr>
+                <w:rFonts w:ascii="Calibri" w:eastAsia="Times New Roman" w:hAnsi="Calibri" w:cs="Calibri"/>
+                <w:color w:val="000000"/>
+              </w:rPr>
+            </w:pPr>
+            <w:r>
+              <w:rPr>
+                <w:rFonts w:ascii="Calibri" w:eastAsia="Times New Roman" w:hAnsi="Calibri" w:cs="Calibri"/>
+                <w:color w:val="000000"/>
+              </w:rPr>
+              <w:t xml:space="preserve"> '_</w:t>
+            </w:r>
+            <w:proofErr w:type="spellStart"/>
+            <w:r>
+              <w:rPr>
+                <w:rFonts w:ascii="Calibri" w:eastAsia="Times New Roman" w:hAnsi="Calibri" w:cs="Calibri"/>
+                <w:color w:val="000000"/>
+              </w:rPr>
+              <w:t>occupation_code</w:t>
+            </w:r>
+            <w:proofErr w:type="spellEnd"/>
+            <w:r>
+              <w:rPr>
+                <w:rFonts w:ascii="Calibri" w:eastAsia="Times New Roman" w:hAnsi="Calibri" w:cs="Calibri"/>
+                <w:color w:val="000000"/>
+              </w:rPr>
+              <w:t>'</w:t>
+            </w:r>
+          </w:p>
+        </w:tc>
+        <w:tc>
+          <w:tcPr>
+            <w:tcW w:w="4346" w:type="dxa"/>
+            <w:tcBorders>
+              <w:top w:val="nil"/>
+              <w:left w:val="nil"/>
+              <w:bottom w:val="nil"/>
+              <w:right w:val="nil"/>
+            </w:tcBorders>
+            <w:shd w:val="clear" w:color="auto" w:fill="auto"/>
+            <w:noWrap/>
+            <w:vAlign w:val="bottom"/>
+            <w:hideMark/>
+          </w:tcPr>
+          <w:p>
+            <w:pPr>
+              <w:spacing w:after="0" w:line="240" w:lineRule="auto"/>
+              <w:rPr>
+                <w:rFonts w:ascii="Calibri" w:eastAsia="Times New Roman" w:hAnsi="Calibri" w:cs="Calibri"/>
+                <w:color w:val="000000"/>
+              </w:rPr>
+            </w:pPr>
+            <w:r>
+              <w:rPr>
+                <w:rFonts w:ascii="Calibri" w:eastAsia="Times New Roman" w:hAnsi="Calibri" w:cs="Calibri"/>
+                <w:color w:val="000000"/>
+              </w:rPr>
+              <w:t xml:space="preserve"> '_</w:t>
+            </w:r>
+            <w:proofErr w:type="spellStart"/>
+            <w:r>
+              <w:rPr>
+                <w:rFonts w:ascii="Calibri" w:eastAsia="Times New Roman" w:hAnsi="Calibri" w:cs="Calibri"/>
+                <w:color w:val="000000"/>
+              </w:rPr>
+              <w:t>tax_filer_status</w:t>
+            </w:r>
+            <w:proofErr w:type="spellEnd"/>
+            <w:r>
+              <w:rPr>
+                <w:rFonts w:ascii="Calibri" w:eastAsia="Times New Roman" w:hAnsi="Calibri" w:cs="Calibri"/>
+                <w:color w:val="000000"/>
+              </w:rPr>
+              <w:t>'</w:t>
+            </w:r>
+          </w:p>
+        </w:tc>
+        <w:tc>
+          <w:tcPr>
+            <w:tcW w:w="3284" w:type="dxa"/>
+            <w:tcBorders>
+              <w:top w:val="nil"/>
+              <w:left w:val="nil"/>
+              <w:bottom w:val="nil"/>
+              <w:right w:val="single" w:sz="4" w:space="0" w:color="auto"/>
+            </w:tcBorders>
+            <w:shd w:val="clear" w:color="auto" w:fill="auto"/>
+            <w:noWrap/>
+            <w:vAlign w:val="bottom"/>
+            <w:hideMark/>
+          </w:tcPr>
+          <w:p>
+            <w:pPr>
+              <w:spacing w:after="0" w:line="240" w:lineRule="auto"/>
+              <w:rPr>
+                <w:rFonts w:ascii="Calibri" w:eastAsia="Times New Roman" w:hAnsi="Calibri" w:cs="Calibri"/>
+                <w:color w:val="000000"/>
+              </w:rPr>
+            </w:pPr>
+            <w:r>
+              <w:rPr>
+                <w:rFonts w:ascii="Calibri" w:eastAsia="Times New Roman" w:hAnsi="Calibri" w:cs="Calibri"/>
+                <w:color w:val="000000"/>
+              </w:rPr>
+              <w:t xml:space="preserve"> '_</w:t>
+            </w:r>
+            <w:proofErr w:type="spellStart"/>
+            <w:r>
+              <w:rPr>
+                <w:rFonts w:ascii="Calibri" w:eastAsia="Times New Roman" w:hAnsi="Calibri" w:cs="Calibri"/>
+                <w:color w:val="000000"/>
+              </w:rPr>
+              <w:t>country_of_birth_father</w:t>
+            </w:r>
+            <w:proofErr w:type="spellEnd"/>
+            <w:r>
+              <w:rPr>
+                <w:rFonts w:ascii="Calibri" w:eastAsia="Times New Roman" w:hAnsi="Calibri" w:cs="Calibri"/>
+                <w:color w:val="000000"/>
+              </w:rPr>
+              <w:t>'</w:t>
+            </w:r>
+          </w:p>
+        </w:tc>
+      </w:tr>
+      <w:tr>
+        <w:trPr>
+          <w:trHeight w:val="285"/>
+        </w:trPr>
+        <w:tc>
+          <w:tcPr>
+            <w:tcW w:w="2990" w:type="dxa"/>
+            <w:tcBorders>
+              <w:top w:val="nil"/>
+              <w:left w:val="single" w:sz="8" w:space="0" w:color="auto"/>
+              <w:bottom w:val="nil"/>
+              <w:right w:val="nil"/>
+            </w:tcBorders>
+            <w:shd w:val="clear" w:color="auto" w:fill="auto"/>
+            <w:noWrap/>
+            <w:vAlign w:val="bottom"/>
+            <w:hideMark/>
+          </w:tcPr>
+          <w:p>
+            <w:pPr>
+              <w:spacing w:after="0" w:line="240" w:lineRule="auto"/>
+              <w:rPr>
+                <w:rFonts w:ascii="Calibri" w:eastAsia="Times New Roman" w:hAnsi="Calibri" w:cs="Calibri"/>
+                <w:color w:val="000000"/>
+              </w:rPr>
+            </w:pPr>
+            <w:r>
+              <w:rPr>
+                <w:rFonts w:ascii="Calibri" w:eastAsia="Times New Roman" w:hAnsi="Calibri" w:cs="Calibri"/>
+                <w:color w:val="000000"/>
+              </w:rPr>
+              <w:t xml:space="preserve"> '_education'</w:t>
+            </w:r>
+          </w:p>
+        </w:tc>
+        <w:tc>
+          <w:tcPr>
+            <w:tcW w:w="4346" w:type="dxa"/>
+            <w:tcBorders>
+              <w:top w:val="nil"/>
+              <w:left w:val="nil"/>
+              <w:bottom w:val="nil"/>
+              <w:right w:val="nil"/>
+            </w:tcBorders>
+            <w:shd w:val="clear" w:color="auto" w:fill="auto"/>
+            <w:noWrap/>
+            <w:vAlign w:val="bottom"/>
+            <w:hideMark/>
+          </w:tcPr>
+          <w:p>
+            <w:pPr>
+              <w:spacing w:after="0" w:line="240" w:lineRule="auto"/>
+              <w:rPr>
+                <w:rFonts w:ascii="Calibri" w:eastAsia="Times New Roman" w:hAnsi="Calibri" w:cs="Calibri"/>
+                <w:color w:val="000000"/>
+              </w:rPr>
+            </w:pPr>
+            <w:r>
+              <w:rPr>
+                <w:rFonts w:ascii="Calibri" w:eastAsia="Times New Roman" w:hAnsi="Calibri" w:cs="Calibri"/>
+                <w:color w:val="000000"/>
+              </w:rPr>
+              <w:t xml:space="preserve"> '_</w:t>
+            </w:r>
+            <w:proofErr w:type="spellStart"/>
+            <w:r>
+              <w:rPr>
+                <w:rFonts w:ascii="Calibri" w:eastAsia="Times New Roman" w:hAnsi="Calibri" w:cs="Calibri"/>
+                <w:color w:val="000000"/>
+              </w:rPr>
+              <w:t>region_of_previous_residence</w:t>
+            </w:r>
+            <w:proofErr w:type="spellEnd"/>
+            <w:r>
+              <w:rPr>
+                <w:rFonts w:ascii="Calibri" w:eastAsia="Times New Roman" w:hAnsi="Calibri" w:cs="Calibri"/>
+                <w:color w:val="000000"/>
+              </w:rPr>
+              <w:t>'</w:t>
+            </w:r>
+          </w:p>
+        </w:tc>
+        <w:tc>
+          <w:tcPr>
+            <w:tcW w:w="3284" w:type="dxa"/>
+            <w:tcBorders>
+              <w:top w:val="nil"/>
+              <w:left w:val="nil"/>
+              <w:bottom w:val="nil"/>
+              <w:right w:val="single" w:sz="4" w:space="0" w:color="auto"/>
+            </w:tcBorders>
+            <w:shd w:val="clear" w:color="auto" w:fill="auto"/>
+            <w:noWrap/>
+            <w:vAlign w:val="bottom"/>
+            <w:hideMark/>
+          </w:tcPr>
+          <w:p>
+            <w:pPr>
+              <w:spacing w:after="0" w:line="240" w:lineRule="auto"/>
+              <w:rPr>
+                <w:rFonts w:ascii="Calibri" w:eastAsia="Times New Roman" w:hAnsi="Calibri" w:cs="Calibri"/>
+                <w:color w:val="000000"/>
+              </w:rPr>
+            </w:pPr>
+            <w:r>
+              <w:rPr>
+                <w:rFonts w:ascii="Calibri" w:eastAsia="Times New Roman" w:hAnsi="Calibri" w:cs="Calibri"/>
+                <w:color w:val="000000"/>
+              </w:rPr>
+              <w:t xml:space="preserve"> '_</w:t>
+            </w:r>
+            <w:proofErr w:type="spellStart"/>
+            <w:r>
+              <w:rPr>
+                <w:rFonts w:ascii="Calibri" w:eastAsia="Times New Roman" w:hAnsi="Calibri" w:cs="Calibri"/>
+                <w:color w:val="000000"/>
+              </w:rPr>
+              <w:t>country_of_birth_mother</w:t>
+            </w:r>
+            <w:proofErr w:type="spellEnd"/>
+            <w:r>
+              <w:rPr>
+                <w:rFonts w:ascii="Calibri" w:eastAsia="Times New Roman" w:hAnsi="Calibri" w:cs="Calibri"/>
+                <w:color w:val="000000"/>
+              </w:rPr>
+              <w:t>'</w:t>
+            </w:r>
+          </w:p>
+        </w:tc>
+      </w:tr>
+      <w:tr>
+        <w:trPr>
+          <w:trHeight w:val="285"/>
+        </w:trPr>
+        <w:tc>
+          <w:tcPr>
+            <w:tcW w:w="2990" w:type="dxa"/>
+            <w:tcBorders>
+              <w:top w:val="nil"/>
+              <w:left w:val="single" w:sz="8" w:space="0" w:color="auto"/>
+              <w:bottom w:val="nil"/>
+              <w:right w:val="nil"/>
+            </w:tcBorders>
+            <w:shd w:val="clear" w:color="auto" w:fill="auto"/>
+            <w:noWrap/>
+            <w:vAlign w:val="bottom"/>
+            <w:hideMark/>
+          </w:tcPr>
+          <w:p>
+            <w:pPr>
+              <w:spacing w:after="0" w:line="240" w:lineRule="auto"/>
+              <w:rPr>
+                <w:rFonts w:ascii="Calibri" w:eastAsia="Times New Roman" w:hAnsi="Calibri" w:cs="Calibri"/>
+                <w:color w:val="000000"/>
+              </w:rPr>
+            </w:pPr>
+            <w:r>
+              <w:rPr>
+                <w:rFonts w:ascii="Calibri" w:eastAsia="Times New Roman" w:hAnsi="Calibri" w:cs="Calibri"/>
+                <w:color w:val="000000"/>
+              </w:rPr>
+              <w:t xml:space="preserve"> '_</w:t>
+            </w:r>
+            <w:proofErr w:type="spellStart"/>
+            <w:r>
+              <w:rPr>
+                <w:rFonts w:ascii="Calibri" w:eastAsia="Times New Roman" w:hAnsi="Calibri" w:cs="Calibri"/>
+                <w:color w:val="000000"/>
+              </w:rPr>
+              <w:t>enrolled_in_edu_inst_last_wk</w:t>
+            </w:r>
+            <w:proofErr w:type="spellEnd"/>
+            <w:r>
+              <w:rPr>
+                <w:rFonts w:ascii="Calibri" w:eastAsia="Times New Roman" w:hAnsi="Calibri" w:cs="Calibri"/>
+                <w:color w:val="000000"/>
+              </w:rPr>
+              <w:t>'</w:t>
+            </w:r>
+          </w:p>
+        </w:tc>
+        <w:tc>
+          <w:tcPr>
+            <w:tcW w:w="4346" w:type="dxa"/>
+            <w:tcBorders>
+              <w:top w:val="nil"/>
+              <w:left w:val="nil"/>
+              <w:bottom w:val="nil"/>
+              <w:right w:val="nil"/>
+            </w:tcBorders>
+            <w:shd w:val="clear" w:color="auto" w:fill="auto"/>
+            <w:noWrap/>
+            <w:vAlign w:val="bottom"/>
+            <w:hideMark/>
+          </w:tcPr>
+          <w:p>
+            <w:pPr>
+              <w:spacing w:after="0" w:line="240" w:lineRule="auto"/>
+              <w:rPr>
+                <w:rFonts w:ascii="Calibri" w:eastAsia="Times New Roman" w:hAnsi="Calibri" w:cs="Calibri"/>
+                <w:color w:val="000000"/>
+              </w:rPr>
+            </w:pPr>
+            <w:r>
+              <w:rPr>
+                <w:rFonts w:ascii="Calibri" w:eastAsia="Times New Roman" w:hAnsi="Calibri" w:cs="Calibri"/>
+                <w:color w:val="000000"/>
+              </w:rPr>
+              <w:t xml:space="preserve"> '_</w:t>
+            </w:r>
+            <w:proofErr w:type="spellStart"/>
+            <w:r>
+              <w:rPr>
+                <w:rFonts w:ascii="Calibri" w:eastAsia="Times New Roman" w:hAnsi="Calibri" w:cs="Calibri"/>
+                <w:color w:val="000000"/>
+              </w:rPr>
+              <w:t>state_of_previous_residence</w:t>
+            </w:r>
+            <w:proofErr w:type="spellEnd"/>
+            <w:r>
+              <w:rPr>
+                <w:rFonts w:ascii="Calibri" w:eastAsia="Times New Roman" w:hAnsi="Calibri" w:cs="Calibri"/>
+                <w:color w:val="000000"/>
+              </w:rPr>
+              <w:t>'</w:t>
+            </w:r>
+          </w:p>
+        </w:tc>
+        <w:tc>
+          <w:tcPr>
+            <w:tcW w:w="3284" w:type="dxa"/>
+            <w:tcBorders>
+              <w:top w:val="nil"/>
+              <w:left w:val="nil"/>
+              <w:bottom w:val="nil"/>
+              <w:right w:val="single" w:sz="4" w:space="0" w:color="auto"/>
+            </w:tcBorders>
+            <w:shd w:val="clear" w:color="auto" w:fill="auto"/>
+            <w:noWrap/>
+            <w:vAlign w:val="bottom"/>
+            <w:hideMark/>
+          </w:tcPr>
+          <w:p>
+            <w:pPr>
+              <w:spacing w:after="0" w:line="240" w:lineRule="auto"/>
+              <w:rPr>
+                <w:rFonts w:ascii="Calibri" w:eastAsia="Times New Roman" w:hAnsi="Calibri" w:cs="Calibri"/>
+                <w:color w:val="000000"/>
+              </w:rPr>
+            </w:pPr>
+            <w:r>
+              <w:rPr>
+                <w:rFonts w:ascii="Calibri" w:eastAsia="Times New Roman" w:hAnsi="Calibri" w:cs="Calibri"/>
+                <w:color w:val="000000"/>
+              </w:rPr>
+              <w:t xml:space="preserve"> '_</w:t>
+            </w:r>
+            <w:proofErr w:type="spellStart"/>
+            <w:r>
+              <w:rPr>
+                <w:rFonts w:ascii="Calibri" w:eastAsia="Times New Roman" w:hAnsi="Calibri" w:cs="Calibri"/>
+                <w:color w:val="000000"/>
+              </w:rPr>
+              <w:t>country_of_birth_self</w:t>
+            </w:r>
+            <w:proofErr w:type="spellEnd"/>
+            <w:r>
+              <w:rPr>
+                <w:rFonts w:ascii="Calibri" w:eastAsia="Times New Roman" w:hAnsi="Calibri" w:cs="Calibri"/>
+                <w:color w:val="000000"/>
+              </w:rPr>
+              <w:t>'</w:t>
+            </w:r>
+          </w:p>
+        </w:tc>
+      </w:tr>
+      <w:tr>
+        <w:trPr>
+          <w:trHeight w:val="285"/>
+        </w:trPr>
+        <w:tc>
+          <w:tcPr>
+            <w:tcW w:w="2990" w:type="dxa"/>
+            <w:tcBorders>
+              <w:top w:val="nil"/>
+              <w:left w:val="single" w:sz="8" w:space="0" w:color="auto"/>
+              <w:bottom w:val="nil"/>
+              <w:right w:val="nil"/>
+            </w:tcBorders>
+            <w:shd w:val="clear" w:color="auto" w:fill="auto"/>
+            <w:noWrap/>
+            <w:vAlign w:val="bottom"/>
+            <w:hideMark/>
+          </w:tcPr>
+          <w:p>
+            <w:pPr>
+              <w:spacing w:after="0" w:line="240" w:lineRule="auto"/>
+              <w:rPr>
+                <w:rFonts w:ascii="Calibri" w:eastAsia="Times New Roman" w:hAnsi="Calibri" w:cs="Calibri"/>
+                <w:color w:val="000000"/>
+              </w:rPr>
+            </w:pPr>
+            <w:r>
+              <w:rPr>
+                <w:rFonts w:ascii="Calibri" w:eastAsia="Times New Roman" w:hAnsi="Calibri" w:cs="Calibri"/>
+                <w:color w:val="000000"/>
+              </w:rPr>
+              <w:t xml:space="preserve"> '_</w:t>
+            </w:r>
+            <w:proofErr w:type="spellStart"/>
+            <w:r>
+              <w:rPr>
+                <w:rFonts w:ascii="Calibri" w:eastAsia="Times New Roman" w:hAnsi="Calibri" w:cs="Calibri"/>
+                <w:color w:val="000000"/>
+              </w:rPr>
+              <w:t>marital_status</w:t>
+            </w:r>
+            <w:proofErr w:type="spellEnd"/>
+            <w:r>
+              <w:rPr>
+                <w:rFonts w:ascii="Calibri" w:eastAsia="Times New Roman" w:hAnsi="Calibri" w:cs="Calibri"/>
+                <w:color w:val="000000"/>
+              </w:rPr>
+              <w:t>'</w:t>
+            </w:r>
+          </w:p>
+        </w:tc>
+        <w:tc>
+          <w:tcPr>
+            <w:tcW w:w="4346" w:type="dxa"/>
+            <w:tcBorders>
+              <w:top w:val="nil"/>
+              <w:left w:val="nil"/>
+              <w:bottom w:val="nil"/>
+              <w:right w:val="nil"/>
+            </w:tcBorders>
+            <w:shd w:val="clear" w:color="auto" w:fill="auto"/>
+            <w:noWrap/>
+            <w:vAlign w:val="bottom"/>
+            <w:hideMark/>
+          </w:tcPr>
+          <w:p>
+            <w:pPr>
+              <w:spacing w:after="0" w:line="240" w:lineRule="auto"/>
+              <w:rPr>
+                <w:rFonts w:ascii="Calibri" w:eastAsia="Times New Roman" w:hAnsi="Calibri" w:cs="Calibri"/>
+                <w:color w:val="000000"/>
+              </w:rPr>
+            </w:pPr>
+            <w:r>
+              <w:rPr>
+                <w:rFonts w:ascii="Calibri" w:eastAsia="Times New Roman" w:hAnsi="Calibri" w:cs="Calibri"/>
+                <w:color w:val="000000"/>
+              </w:rPr>
+              <w:t xml:space="preserve"> '_</w:t>
+            </w:r>
+            <w:proofErr w:type="spellStart"/>
+            <w:r>
+              <w:rPr>
+                <w:rFonts w:ascii="Calibri" w:eastAsia="Times New Roman" w:hAnsi="Calibri" w:cs="Calibri"/>
+                <w:color w:val="000000"/>
+              </w:rPr>
+              <w:t>detailed_household_and_family_stat</w:t>
+            </w:r>
+            <w:proofErr w:type="spellEnd"/>
+            <w:r>
+              <w:rPr>
+                <w:rFonts w:ascii="Calibri" w:eastAsia="Times New Roman" w:hAnsi="Calibri" w:cs="Calibri"/>
+                <w:color w:val="000000"/>
+              </w:rPr>
+              <w:t>'</w:t>
+            </w:r>
+          </w:p>
+        </w:tc>
+        <w:tc>
+          <w:tcPr>
+            <w:tcW w:w="3284" w:type="dxa"/>
+            <w:tcBorders>
+              <w:top w:val="nil"/>
+              <w:left w:val="nil"/>
+              <w:bottom w:val="nil"/>
+              <w:right w:val="single" w:sz="4" w:space="0" w:color="auto"/>
+            </w:tcBorders>
+            <w:shd w:val="clear" w:color="auto" w:fill="auto"/>
+            <w:noWrap/>
+            <w:vAlign w:val="bottom"/>
+            <w:hideMark/>
+          </w:tcPr>
+          <w:p>
+            <w:pPr>
+              <w:spacing w:after="0" w:line="240" w:lineRule="auto"/>
+              <w:rPr>
+                <w:rFonts w:ascii="Calibri" w:eastAsia="Times New Roman" w:hAnsi="Calibri" w:cs="Calibri"/>
+                <w:color w:val="000000"/>
+              </w:rPr>
+            </w:pPr>
+            <w:r>
+              <w:rPr>
+                <w:rFonts w:ascii="Calibri" w:eastAsia="Times New Roman" w:hAnsi="Calibri" w:cs="Calibri"/>
+                <w:color w:val="000000"/>
+              </w:rPr>
+              <w:t xml:space="preserve"> '_citizenship'</w:t>
+            </w:r>
+          </w:p>
+        </w:tc>
+      </w:tr>
+      <w:tr>
+        <w:trPr>
+          <w:trHeight w:val="285"/>
+        </w:trPr>
+        <w:tc>
+          <w:tcPr>
+            <w:tcW w:w="2990" w:type="dxa"/>
+            <w:tcBorders>
+              <w:top w:val="nil"/>
+              <w:left w:val="single" w:sz="8" w:space="0" w:color="auto"/>
+              <w:bottom w:val="nil"/>
+              <w:right w:val="nil"/>
+            </w:tcBorders>
+            <w:shd w:val="clear" w:color="auto" w:fill="auto"/>
+            <w:noWrap/>
+            <w:vAlign w:val="bottom"/>
+            <w:hideMark/>
+          </w:tcPr>
+          <w:p>
+            <w:pPr>
+              <w:spacing w:after="0" w:line="240" w:lineRule="auto"/>
+              <w:rPr>
+                <w:rFonts w:ascii="Calibri" w:eastAsia="Times New Roman" w:hAnsi="Calibri" w:cs="Calibri"/>
+                <w:color w:val="000000"/>
+              </w:rPr>
+            </w:pPr>
+            <w:r>
+              <w:rPr>
+                <w:rFonts w:ascii="Calibri" w:eastAsia="Times New Roman" w:hAnsi="Calibri" w:cs="Calibri"/>
+                <w:color w:val="000000"/>
+              </w:rPr>
+              <w:t xml:space="preserve"> '_</w:t>
+            </w:r>
+            <w:proofErr w:type="spellStart"/>
+            <w:r>
+              <w:rPr>
+                <w:rFonts w:ascii="Calibri" w:eastAsia="Times New Roman" w:hAnsi="Calibri" w:cs="Calibri"/>
+                <w:color w:val="000000"/>
+              </w:rPr>
+              <w:t>major_industry_code</w:t>
+            </w:r>
+            <w:proofErr w:type="spellEnd"/>
+            <w:r>
+              <w:rPr>
+                <w:rFonts w:ascii="Calibri" w:eastAsia="Times New Roman" w:hAnsi="Calibri" w:cs="Calibri"/>
+                <w:color w:val="000000"/>
+              </w:rPr>
+              <w:t>'</w:t>
+            </w:r>
+          </w:p>
+        </w:tc>
+        <w:tc>
+          <w:tcPr>
+            <w:tcW w:w="4346" w:type="dxa"/>
+            <w:tcBorders>
+              <w:top w:val="nil"/>
+              <w:left w:val="nil"/>
+              <w:bottom w:val="nil"/>
+              <w:right w:val="nil"/>
+            </w:tcBorders>
+            <w:shd w:val="clear" w:color="auto" w:fill="auto"/>
+            <w:noWrap/>
+            <w:vAlign w:val="bottom"/>
+            <w:hideMark/>
+          </w:tcPr>
+          <w:p>
+            <w:pPr>
+              <w:spacing w:after="0" w:line="240" w:lineRule="auto"/>
+              <w:rPr>
+                <w:rFonts w:ascii="Calibri" w:eastAsia="Times New Roman" w:hAnsi="Calibri" w:cs="Calibri"/>
+                <w:color w:val="000000"/>
+              </w:rPr>
+            </w:pPr>
+            <w:r>
+              <w:rPr>
+                <w:rFonts w:ascii="Calibri" w:eastAsia="Times New Roman" w:hAnsi="Calibri" w:cs="Calibri"/>
+                <w:color w:val="000000"/>
+              </w:rPr>
+              <w:t xml:space="preserve"> '_</w:t>
+            </w:r>
+            <w:proofErr w:type="spellStart"/>
+            <w:r>
+              <w:rPr>
+                <w:rFonts w:ascii="Calibri" w:eastAsia="Times New Roman" w:hAnsi="Calibri" w:cs="Calibri"/>
+                <w:color w:val="000000"/>
+              </w:rPr>
+              <w:t>detailed_household_summary_in_household</w:t>
+            </w:r>
+            <w:proofErr w:type="spellEnd"/>
+            <w:r>
+              <w:rPr>
+                <w:rFonts w:ascii="Calibri" w:eastAsia="Times New Roman" w:hAnsi="Calibri" w:cs="Calibri"/>
+                <w:color w:val="000000"/>
+              </w:rPr>
+              <w:t>'</w:t>
+            </w:r>
+          </w:p>
+        </w:tc>
+        <w:tc>
+          <w:tcPr>
+            <w:tcW w:w="3284" w:type="dxa"/>
+            <w:tcBorders>
+              <w:top w:val="nil"/>
+              <w:left w:val="nil"/>
+              <w:bottom w:val="nil"/>
+              <w:right w:val="single" w:sz="4" w:space="0" w:color="auto"/>
+            </w:tcBorders>
+            <w:shd w:val="clear" w:color="auto" w:fill="auto"/>
+            <w:noWrap/>
+            <w:vAlign w:val="bottom"/>
+            <w:hideMark/>
+          </w:tcPr>
+          <w:p>
+            <w:pPr>
+              <w:spacing w:after="0" w:line="240" w:lineRule="auto"/>
+              <w:rPr>
+                <w:rFonts w:ascii="Calibri" w:eastAsia="Times New Roman" w:hAnsi="Calibri" w:cs="Calibri"/>
+                <w:color w:val="000000"/>
+              </w:rPr>
+            </w:pPr>
+            <w:r>
+              <w:rPr>
+                <w:rFonts w:ascii="Calibri" w:eastAsia="Times New Roman" w:hAnsi="Calibri" w:cs="Calibri"/>
+                <w:color w:val="000000"/>
+              </w:rPr>
+              <w:t xml:space="preserve"> '_</w:t>
+            </w:r>
+            <w:proofErr w:type="spellStart"/>
+            <w:r>
+              <w:rPr>
+                <w:rFonts w:ascii="Calibri" w:eastAsia="Times New Roman" w:hAnsi="Calibri" w:cs="Calibri"/>
+                <w:color w:val="000000"/>
+              </w:rPr>
+              <w:t>own_business_or_self_employed</w:t>
+            </w:r>
+            <w:proofErr w:type="spellEnd"/>
+            <w:r>
+              <w:rPr>
+                <w:rFonts w:ascii="Calibri" w:eastAsia="Times New Roman" w:hAnsi="Calibri" w:cs="Calibri"/>
+                <w:color w:val="000000"/>
+              </w:rPr>
+              <w:t>'</w:t>
+            </w:r>
+          </w:p>
+        </w:tc>
+      </w:tr>
+      <w:tr>
+        <w:trPr>
+          <w:trHeight w:val="285"/>
+        </w:trPr>
+        <w:tc>
+          <w:tcPr>
+            <w:tcW w:w="2990" w:type="dxa"/>
+            <w:tcBorders>
+              <w:top w:val="nil"/>
+              <w:left w:val="single" w:sz="8" w:space="0" w:color="auto"/>
+              <w:bottom w:val="nil"/>
+              <w:right w:val="nil"/>
+            </w:tcBorders>
+            <w:shd w:val="clear" w:color="auto" w:fill="auto"/>
+            <w:noWrap/>
+            <w:vAlign w:val="bottom"/>
+            <w:hideMark/>
+          </w:tcPr>
+          <w:p>
+            <w:pPr>
+              <w:spacing w:after="0" w:line="240" w:lineRule="auto"/>
+              <w:rPr>
+                <w:rFonts w:ascii="Calibri" w:eastAsia="Times New Roman" w:hAnsi="Calibri" w:cs="Calibri"/>
+                <w:color w:val="000000"/>
+              </w:rPr>
+            </w:pPr>
+            <w:r>
+              <w:rPr>
+                <w:rFonts w:ascii="Calibri" w:eastAsia="Times New Roman" w:hAnsi="Calibri" w:cs="Calibri"/>
+                <w:color w:val="000000"/>
+              </w:rPr>
+              <w:t xml:space="preserve"> '_</w:t>
+            </w:r>
+            <w:proofErr w:type="spellStart"/>
+            <w:r>
+              <w:rPr>
+                <w:rFonts w:ascii="Calibri" w:eastAsia="Times New Roman" w:hAnsi="Calibri" w:cs="Calibri"/>
+                <w:color w:val="000000"/>
+              </w:rPr>
+              <w:t>major_occupation_code</w:t>
+            </w:r>
+            <w:proofErr w:type="spellEnd"/>
+            <w:r>
+              <w:rPr>
+                <w:rFonts w:ascii="Calibri" w:eastAsia="Times New Roman" w:hAnsi="Calibri" w:cs="Calibri"/>
+                <w:color w:val="000000"/>
+              </w:rPr>
+              <w:t>'</w:t>
+            </w:r>
+          </w:p>
+        </w:tc>
+        <w:tc>
+          <w:tcPr>
+            <w:tcW w:w="4346" w:type="dxa"/>
+            <w:tcBorders>
+              <w:top w:val="nil"/>
+              <w:left w:val="nil"/>
+              <w:bottom w:val="nil"/>
+              <w:right w:val="nil"/>
+            </w:tcBorders>
+            <w:shd w:val="clear" w:color="auto" w:fill="auto"/>
+            <w:noWrap/>
+            <w:vAlign w:val="bottom"/>
+            <w:hideMark/>
+          </w:tcPr>
+          <w:p>
+            <w:pPr>
+              <w:spacing w:after="0" w:line="240" w:lineRule="auto"/>
+              <w:rPr>
+                <w:rFonts w:ascii="Calibri" w:eastAsia="Times New Roman" w:hAnsi="Calibri" w:cs="Calibri"/>
+                <w:color w:val="000000"/>
+              </w:rPr>
+            </w:pPr>
+            <w:r>
+              <w:rPr>
+                <w:rFonts w:ascii="Calibri" w:eastAsia="Times New Roman" w:hAnsi="Calibri" w:cs="Calibri"/>
+                <w:color w:val="000000"/>
+              </w:rPr>
+              <w:t xml:space="preserve"> '_</w:t>
+            </w:r>
+            <w:proofErr w:type="spellStart"/>
+            <w:r>
+              <w:rPr>
+                <w:rFonts w:ascii="Calibri" w:eastAsia="Times New Roman" w:hAnsi="Calibri" w:cs="Calibri"/>
+                <w:color w:val="000000"/>
+              </w:rPr>
+              <w:t>migration_code-change_in_msa</w:t>
+            </w:r>
+            <w:proofErr w:type="spellEnd"/>
+            <w:r>
+              <w:rPr>
+                <w:rFonts w:ascii="Calibri" w:eastAsia="Times New Roman" w:hAnsi="Calibri" w:cs="Calibri"/>
+                <w:color w:val="000000"/>
+              </w:rPr>
+              <w:t>'</w:t>
+            </w:r>
+          </w:p>
+        </w:tc>
+        <w:tc>
+          <w:tcPr>
+            <w:tcW w:w="3284" w:type="dxa"/>
+            <w:tcBorders>
+              <w:top w:val="nil"/>
+              <w:left w:val="nil"/>
+              <w:bottom w:val="nil"/>
+              <w:right w:val="single" w:sz="4" w:space="0" w:color="auto"/>
+            </w:tcBorders>
+            <w:shd w:val="clear" w:color="auto" w:fill="auto"/>
+            <w:noWrap/>
+            <w:vAlign w:val="bottom"/>
+            <w:hideMark/>
+          </w:tcPr>
+          <w:p>
+            <w:pPr>
+              <w:spacing w:after="0" w:line="240" w:lineRule="auto"/>
+              <w:rPr>
+                <w:rFonts w:ascii="Calibri" w:eastAsia="Times New Roman" w:hAnsi="Calibri" w:cs="Calibri"/>
+                <w:color w:val="000000"/>
+              </w:rPr>
+            </w:pPr>
+            <w:r>
+              <w:rPr>
+                <w:rFonts w:ascii="Calibri" w:eastAsia="Times New Roman" w:hAnsi="Calibri" w:cs="Calibri"/>
+                <w:color w:val="000000"/>
+              </w:rPr>
+              <w:t xml:space="preserve"> '</w:t>
+            </w:r>
+            <w:proofErr w:type="spellStart"/>
+            <w:r>
+              <w:rPr>
+                <w:rFonts w:ascii="Calibri" w:eastAsia="Times New Roman" w:hAnsi="Calibri" w:cs="Calibri"/>
+                <w:color w:val="000000"/>
+              </w:rPr>
+              <w:t>fill_inc_questionnaire</w:t>
+            </w:r>
+            <w:proofErr w:type="spellEnd"/>
+            <w:r>
+              <w:rPr>
+                <w:rFonts w:ascii="Calibri" w:eastAsia="Times New Roman" w:hAnsi="Calibri" w:cs="Calibri"/>
+                <w:color w:val="000000"/>
+              </w:rPr>
+              <w:t>'</w:t>
+            </w:r>
+          </w:p>
+        </w:tc>
+      </w:tr>
+      <w:tr>
+        <w:trPr>
+          <w:trHeight w:val="285"/>
+        </w:trPr>
+        <w:tc>
+          <w:tcPr>
+            <w:tcW w:w="2990" w:type="dxa"/>
+            <w:tcBorders>
+              <w:top w:val="nil"/>
+              <w:left w:val="single" w:sz="8" w:space="0" w:color="auto"/>
+              <w:bottom w:val="nil"/>
+              <w:right w:val="nil"/>
+            </w:tcBorders>
+            <w:shd w:val="clear" w:color="auto" w:fill="auto"/>
+            <w:noWrap/>
+            <w:vAlign w:val="bottom"/>
+            <w:hideMark/>
+          </w:tcPr>
+          <w:p>
+            <w:pPr>
+              <w:spacing w:after="0" w:line="240" w:lineRule="auto"/>
+              <w:rPr>
+                <w:rFonts w:ascii="Calibri" w:eastAsia="Times New Roman" w:hAnsi="Calibri" w:cs="Calibri"/>
+                <w:color w:val="000000"/>
+              </w:rPr>
+            </w:pPr>
+            <w:r>
+              <w:rPr>
+                <w:rFonts w:ascii="Calibri" w:eastAsia="Times New Roman" w:hAnsi="Calibri" w:cs="Calibri"/>
+                <w:color w:val="000000"/>
+              </w:rPr>
+              <w:t xml:space="preserve"> '_mace'</w:t>
+            </w:r>
+          </w:p>
+        </w:tc>
+        <w:tc>
+          <w:tcPr>
+            <w:tcW w:w="4346" w:type="dxa"/>
+            <w:tcBorders>
+              <w:top w:val="nil"/>
+              <w:left w:val="nil"/>
+              <w:bottom w:val="nil"/>
+              <w:right w:val="nil"/>
+            </w:tcBorders>
+            <w:shd w:val="clear" w:color="auto" w:fill="auto"/>
+            <w:noWrap/>
+            <w:vAlign w:val="bottom"/>
+            <w:hideMark/>
+          </w:tcPr>
+          <w:p>
+            <w:pPr>
+              <w:spacing w:after="0" w:line="240" w:lineRule="auto"/>
+              <w:rPr>
+                <w:rFonts w:ascii="Calibri" w:eastAsia="Times New Roman" w:hAnsi="Calibri" w:cs="Calibri"/>
+                <w:color w:val="000000"/>
+              </w:rPr>
+            </w:pPr>
+            <w:r>
+              <w:rPr>
+                <w:rFonts w:ascii="Calibri" w:eastAsia="Times New Roman" w:hAnsi="Calibri" w:cs="Calibri"/>
+                <w:color w:val="000000"/>
+              </w:rPr>
+              <w:t xml:space="preserve"> '_</w:t>
+            </w:r>
+            <w:proofErr w:type="spellStart"/>
+            <w:r>
+              <w:rPr>
+                <w:rFonts w:ascii="Calibri" w:eastAsia="Times New Roman" w:hAnsi="Calibri" w:cs="Calibri"/>
+                <w:color w:val="000000"/>
+              </w:rPr>
+              <w:t>migration_code-change_in_reg</w:t>
+            </w:r>
+            <w:proofErr w:type="spellEnd"/>
+            <w:r>
+              <w:rPr>
+                <w:rFonts w:ascii="Calibri" w:eastAsia="Times New Roman" w:hAnsi="Calibri" w:cs="Calibri"/>
+                <w:color w:val="000000"/>
+              </w:rPr>
+              <w:t>'</w:t>
+            </w:r>
+          </w:p>
+        </w:tc>
+        <w:tc>
+          <w:tcPr>
+            <w:tcW w:w="3284" w:type="dxa"/>
+            <w:tcBorders>
+              <w:top w:val="nil"/>
+              <w:left w:val="nil"/>
+              <w:bottom w:val="nil"/>
+              <w:right w:val="single" w:sz="4" w:space="0" w:color="auto"/>
+            </w:tcBorders>
+            <w:shd w:val="clear" w:color="auto" w:fill="auto"/>
+            <w:noWrap/>
+            <w:vAlign w:val="bottom"/>
+            <w:hideMark/>
+          </w:tcPr>
+          <w:p>
+            <w:pPr>
+              <w:spacing w:after="0" w:line="240" w:lineRule="auto"/>
+              <w:rPr>
+                <w:rFonts w:ascii="Calibri" w:eastAsia="Times New Roman" w:hAnsi="Calibri" w:cs="Calibri"/>
+                <w:color w:val="000000"/>
+              </w:rPr>
+            </w:pPr>
+            <w:r>
+              <w:rPr>
+                <w:rFonts w:ascii="Calibri" w:eastAsia="Times New Roman" w:hAnsi="Calibri" w:cs="Calibri"/>
+                <w:color w:val="000000"/>
+              </w:rPr>
+              <w:t xml:space="preserve"> '_</w:t>
+            </w:r>
+            <w:proofErr w:type="spellStart"/>
+            <w:r>
+              <w:rPr>
+                <w:rFonts w:ascii="Calibri" w:eastAsia="Times New Roman" w:hAnsi="Calibri" w:cs="Calibri"/>
+                <w:color w:val="000000"/>
+              </w:rPr>
+              <w:t>veterans_benefits</w:t>
+            </w:r>
+            <w:proofErr w:type="spellEnd"/>
+            <w:r>
+              <w:rPr>
+                <w:rFonts w:ascii="Calibri" w:eastAsia="Times New Roman" w:hAnsi="Calibri" w:cs="Calibri"/>
+                <w:color w:val="000000"/>
+              </w:rPr>
+              <w:t>'</w:t>
+            </w:r>
+          </w:p>
+        </w:tc>
+      </w:tr>
+      <w:tr>
+        <w:trPr>
+          <w:trHeight w:val="285"/>
+        </w:trPr>
+        <w:tc>
+          <w:tcPr>
+            <w:tcW w:w="2990" w:type="dxa"/>
+            <w:tcBorders>
+              <w:top w:val="nil"/>
+              <w:left w:val="single" w:sz="8" w:space="0" w:color="auto"/>
+              <w:bottom w:val="nil"/>
+              <w:right w:val="nil"/>
+            </w:tcBorders>
+            <w:shd w:val="clear" w:color="auto" w:fill="auto"/>
+            <w:noWrap/>
+            <w:vAlign w:val="bottom"/>
+            <w:hideMark/>
+          </w:tcPr>
+          <w:p>
+            <w:pPr>
+              <w:spacing w:after="0" w:line="240" w:lineRule="auto"/>
+              <w:rPr>
+                <w:rFonts w:ascii="Calibri" w:eastAsia="Times New Roman" w:hAnsi="Calibri" w:cs="Calibri"/>
+                <w:color w:val="000000"/>
+              </w:rPr>
+            </w:pPr>
+            <w:r>
+              <w:rPr>
+                <w:rFonts w:ascii="Calibri" w:eastAsia="Times New Roman" w:hAnsi="Calibri" w:cs="Calibri"/>
+                <w:color w:val="000000"/>
+              </w:rPr>
+              <w:t xml:space="preserve"> '_</w:t>
+            </w:r>
+            <w:proofErr w:type="spellStart"/>
+            <w:r>
+              <w:rPr>
+                <w:rFonts w:ascii="Calibri" w:eastAsia="Times New Roman" w:hAnsi="Calibri" w:cs="Calibri"/>
+                <w:color w:val="000000"/>
+              </w:rPr>
+              <w:t>hispanic_Origin</w:t>
+            </w:r>
+            <w:proofErr w:type="spellEnd"/>
+            <w:r>
+              <w:rPr>
+                <w:rFonts w:ascii="Calibri" w:eastAsia="Times New Roman" w:hAnsi="Calibri" w:cs="Calibri"/>
+                <w:color w:val="000000"/>
+              </w:rPr>
+              <w:t>'</w:t>
+            </w:r>
+          </w:p>
+        </w:tc>
+        <w:tc>
+          <w:tcPr>
+            <w:tcW w:w="4346" w:type="dxa"/>
+            <w:tcBorders>
+              <w:top w:val="nil"/>
+              <w:left w:val="nil"/>
+              <w:bottom w:val="nil"/>
+              <w:right w:val="nil"/>
+            </w:tcBorders>
+            <w:shd w:val="clear" w:color="auto" w:fill="auto"/>
+            <w:noWrap/>
+            <w:vAlign w:val="bottom"/>
+            <w:hideMark/>
+          </w:tcPr>
+          <w:p>
+            <w:pPr>
+              <w:spacing w:after="0" w:line="240" w:lineRule="auto"/>
+              <w:rPr>
+                <w:rFonts w:ascii="Calibri" w:eastAsia="Times New Roman" w:hAnsi="Calibri" w:cs="Calibri"/>
+                <w:color w:val="000000"/>
+              </w:rPr>
+            </w:pPr>
+            <w:r>
+              <w:rPr>
+                <w:rFonts w:ascii="Calibri" w:eastAsia="Times New Roman" w:hAnsi="Calibri" w:cs="Calibri"/>
+                <w:color w:val="000000"/>
+              </w:rPr>
+              <w:t xml:space="preserve"> '_</w:t>
+            </w:r>
+            <w:proofErr w:type="spellStart"/>
+            <w:r>
+              <w:rPr>
+                <w:rFonts w:ascii="Calibri" w:eastAsia="Times New Roman" w:hAnsi="Calibri" w:cs="Calibri"/>
+                <w:color w:val="000000"/>
+              </w:rPr>
+              <w:t>migration_code-move_within_reg</w:t>
+            </w:r>
+            <w:proofErr w:type="spellEnd"/>
+            <w:r>
+              <w:rPr>
+                <w:rFonts w:ascii="Calibri" w:eastAsia="Times New Roman" w:hAnsi="Calibri" w:cs="Calibri"/>
+                <w:color w:val="000000"/>
+              </w:rPr>
+              <w:t>'</w:t>
+            </w:r>
+          </w:p>
+        </w:tc>
+        <w:tc>
+          <w:tcPr>
+            <w:tcW w:w="3284" w:type="dxa"/>
+            <w:tcBorders>
+              <w:top w:val="nil"/>
+              <w:left w:val="nil"/>
+              <w:bottom w:val="nil"/>
+              <w:right w:val="single" w:sz="4" w:space="0" w:color="auto"/>
+            </w:tcBorders>
+            <w:shd w:val="clear" w:color="auto" w:fill="auto"/>
+            <w:noWrap/>
+            <w:vAlign w:val="bottom"/>
+            <w:hideMark/>
+          </w:tcPr>
+          <w:p>
+            <w:pPr>
+              <w:spacing w:after="0" w:line="240" w:lineRule="auto"/>
+              <w:rPr>
+                <w:rFonts w:ascii="Calibri" w:eastAsia="Times New Roman" w:hAnsi="Calibri" w:cs="Calibri"/>
+                <w:color w:val="000000"/>
+              </w:rPr>
+            </w:pPr>
+            <w:r>
+              <w:rPr>
+                <w:rFonts w:ascii="Calibri" w:eastAsia="Times New Roman" w:hAnsi="Calibri" w:cs="Calibri"/>
+                <w:color w:val="000000"/>
+              </w:rPr>
+              <w:t xml:space="preserve"> '_</w:t>
+            </w:r>
+            <w:proofErr w:type="spellStart"/>
+            <w:r>
+              <w:rPr>
+                <w:rFonts w:ascii="Calibri" w:eastAsia="Times New Roman" w:hAnsi="Calibri" w:cs="Calibri"/>
+                <w:color w:val="000000"/>
+              </w:rPr>
+              <w:t>weeks_worked_in_year</w:t>
+            </w:r>
+            <w:proofErr w:type="spellEnd"/>
+            <w:r>
+              <w:rPr>
+                <w:rFonts w:ascii="Calibri" w:eastAsia="Times New Roman" w:hAnsi="Calibri" w:cs="Calibri"/>
+                <w:color w:val="000000"/>
+              </w:rPr>
+              <w:t>'</w:t>
+            </w:r>
+          </w:p>
+        </w:tc>
+      </w:tr>
+      <w:tr>
+        <w:trPr>
+          <w:trHeight w:val="285"/>
+        </w:trPr>
+        <w:tc>
+          <w:tcPr>
+            <w:tcW w:w="2990" w:type="dxa"/>
+            <w:tcBorders>
+              <w:top w:val="nil"/>
+              <w:left w:val="single" w:sz="8" w:space="0" w:color="auto"/>
+              <w:bottom w:val="nil"/>
+              <w:right w:val="nil"/>
+            </w:tcBorders>
+            <w:shd w:val="clear" w:color="auto" w:fill="auto"/>
+            <w:noWrap/>
+            <w:vAlign w:val="bottom"/>
+            <w:hideMark/>
+          </w:tcPr>
+          <w:p>
+            <w:pPr>
+              <w:spacing w:after="0" w:line="240" w:lineRule="auto"/>
+              <w:rPr>
+                <w:rFonts w:ascii="Calibri" w:eastAsia="Times New Roman" w:hAnsi="Calibri" w:cs="Calibri"/>
+                <w:color w:val="000000"/>
+              </w:rPr>
+            </w:pPr>
+            <w:r>
+              <w:rPr>
+                <w:rFonts w:ascii="Calibri" w:eastAsia="Times New Roman" w:hAnsi="Calibri" w:cs="Calibri"/>
+                <w:color w:val="000000"/>
+              </w:rPr>
+              <w:t xml:space="preserve"> '_sex'</w:t>
+            </w:r>
+          </w:p>
+        </w:tc>
+        <w:tc>
+          <w:tcPr>
+            <w:tcW w:w="4346" w:type="dxa"/>
+            <w:tcBorders>
+              <w:top w:val="nil"/>
+              <w:left w:val="nil"/>
+              <w:bottom w:val="nil"/>
+              <w:right w:val="nil"/>
+            </w:tcBorders>
+            <w:shd w:val="clear" w:color="auto" w:fill="auto"/>
+            <w:noWrap/>
+            <w:vAlign w:val="bottom"/>
+            <w:hideMark/>
+          </w:tcPr>
+          <w:p>
+            <w:pPr>
+              <w:spacing w:after="0" w:line="240" w:lineRule="auto"/>
+              <w:rPr>
+                <w:rFonts w:ascii="Calibri" w:eastAsia="Times New Roman" w:hAnsi="Calibri" w:cs="Calibri"/>
+                <w:color w:val="000000"/>
+              </w:rPr>
+            </w:pPr>
+            <w:r>
+              <w:rPr>
+                <w:rFonts w:ascii="Calibri" w:eastAsia="Times New Roman" w:hAnsi="Calibri" w:cs="Calibri"/>
+                <w:color w:val="000000"/>
+              </w:rPr>
+              <w:t xml:space="preserve"> '_live_in_this_house_1_year_ago'</w:t>
+            </w:r>
+          </w:p>
+        </w:tc>
+        <w:tc>
+          <w:tcPr>
+            <w:tcW w:w="3284" w:type="dxa"/>
+            <w:tcBorders>
+              <w:top w:val="nil"/>
+              <w:left w:val="nil"/>
+              <w:bottom w:val="nil"/>
+              <w:right w:val="single" w:sz="4" w:space="0" w:color="auto"/>
+            </w:tcBorders>
+            <w:shd w:val="clear" w:color="auto" w:fill="auto"/>
+            <w:noWrap/>
+            <w:vAlign w:val="bottom"/>
+            <w:hideMark/>
+          </w:tcPr>
+          <w:p>
+            <w:pPr>
+              <w:spacing w:after="0" w:line="240" w:lineRule="auto"/>
+              <w:rPr>
+                <w:rFonts w:ascii="Calibri" w:eastAsia="Times New Roman" w:hAnsi="Calibri" w:cs="Calibri"/>
+                <w:color w:val="000000"/>
+              </w:rPr>
+            </w:pPr>
+            <w:r>
+              <w:rPr>
+                <w:rFonts w:ascii="Calibri" w:eastAsia="Times New Roman" w:hAnsi="Calibri" w:cs="Calibri"/>
+                <w:color w:val="000000"/>
+              </w:rPr>
+              <w:t xml:space="preserve"> 'year'</w:t>
+            </w:r>
+          </w:p>
+        </w:tc>
+      </w:tr>
+      <w:tr>
+        <w:trPr>
+          <w:trHeight w:val="293"/>
+        </w:trPr>
+        <w:tc>
+          <w:tcPr>
+            <w:tcW w:w="2990" w:type="dxa"/>
+            <w:tcBorders>
+              <w:top w:val="nil"/>
+              <w:left w:val="single" w:sz="8" w:space="0" w:color="auto"/>
+              <w:bottom w:val="single" w:sz="8" w:space="0" w:color="auto"/>
+              <w:right w:val="nil"/>
+            </w:tcBorders>
+            <w:shd w:val="clear" w:color="auto" w:fill="auto"/>
+            <w:noWrap/>
+            <w:vAlign w:val="bottom"/>
+            <w:hideMark/>
+          </w:tcPr>
+          <w:p>
+            <w:pPr>
+              <w:spacing w:after="0" w:line="240" w:lineRule="auto"/>
+              <w:rPr>
+                <w:rFonts w:ascii="Calibri" w:eastAsia="Times New Roman" w:hAnsi="Calibri" w:cs="Calibri"/>
+                <w:color w:val="000000"/>
+              </w:rPr>
+            </w:pPr>
+            <w:r>
+              <w:rPr>
+                <w:rFonts w:ascii="Calibri" w:eastAsia="Times New Roman" w:hAnsi="Calibri" w:cs="Calibri"/>
+                <w:color w:val="000000"/>
+              </w:rPr>
+              <w:t xml:space="preserve"> '_</w:t>
+            </w:r>
+            <w:proofErr w:type="spellStart"/>
+            <w:r>
+              <w:rPr>
+                <w:rFonts w:ascii="Calibri" w:eastAsia="Times New Roman" w:hAnsi="Calibri" w:cs="Calibri"/>
+                <w:color w:val="000000"/>
+              </w:rPr>
+              <w:t>member_of_a_labor_union</w:t>
+            </w:r>
+            <w:proofErr w:type="spellEnd"/>
+            <w:r>
+              <w:rPr>
+                <w:rFonts w:ascii="Calibri" w:eastAsia="Times New Roman" w:hAnsi="Calibri" w:cs="Calibri"/>
+                <w:color w:val="000000"/>
+              </w:rPr>
+              <w:t>'</w:t>
+            </w:r>
+          </w:p>
+        </w:tc>
+        <w:tc>
+          <w:tcPr>
+            <w:tcW w:w="4346" w:type="dxa"/>
+            <w:tcBorders>
+              <w:top w:val="nil"/>
+              <w:left w:val="nil"/>
+              <w:bottom w:val="single" w:sz="8" w:space="0" w:color="auto"/>
+              <w:right w:val="nil"/>
+            </w:tcBorders>
+            <w:shd w:val="clear" w:color="auto" w:fill="auto"/>
+            <w:noWrap/>
+            <w:vAlign w:val="bottom"/>
+            <w:hideMark/>
+          </w:tcPr>
+          <w:p>
+            <w:pPr>
+              <w:spacing w:after="0" w:line="240" w:lineRule="auto"/>
+              <w:rPr>
+                <w:rFonts w:ascii="Calibri" w:eastAsia="Times New Roman" w:hAnsi="Calibri" w:cs="Calibri"/>
+                <w:color w:val="000000"/>
+              </w:rPr>
+            </w:pPr>
+            <w:r>
+              <w:rPr>
+                <w:rFonts w:ascii="Calibri" w:eastAsia="Times New Roman" w:hAnsi="Calibri" w:cs="Calibri"/>
+                <w:color w:val="000000"/>
+              </w:rPr>
+              <w:t> </w:t>
+            </w:r>
+          </w:p>
+        </w:tc>
+        <w:tc>
+          <w:tcPr>
+            <w:tcW w:w="3284" w:type="dxa"/>
+            <w:tcBorders>
+              <w:top w:val="nil"/>
+              <w:left w:val="nil"/>
+              <w:bottom w:val="single" w:sz="8" w:space="0" w:color="auto"/>
+              <w:right w:val="single" w:sz="4" w:space="0" w:color="auto"/>
+            </w:tcBorders>
+            <w:shd w:val="clear" w:color="auto" w:fill="auto"/>
+            <w:noWrap/>
+            <w:vAlign w:val="bottom"/>
+            <w:hideMark/>
+          </w:tcPr>
+          <w:p>
+            <w:pPr>
+              <w:spacing w:after="0" w:line="240" w:lineRule="auto"/>
+              <w:rPr>
+                <w:rFonts w:ascii="Calibri" w:eastAsia="Times New Roman" w:hAnsi="Calibri" w:cs="Calibri"/>
+                <w:color w:val="000000"/>
+              </w:rPr>
+            </w:pPr>
+            <w:r>
+              <w:rPr>
+                <w:rFonts w:ascii="Calibri" w:eastAsia="Times New Roman" w:hAnsi="Calibri" w:cs="Calibri"/>
+                <w:color w:val="000000"/>
+              </w:rPr>
+              <w:t> </w:t>
+            </w:r>
+          </w:p>
+        </w:tc>
+      </w:tr>
+    </w:tbl>
+    <w:p>
+      <w:pPr>
+        <w:pStyle w:val="NormalWeb"/>
+        <w:rPr>
+          <w:rFonts w:asciiTheme="minorHAnsi" w:hAnsiTheme="minorHAnsi" w:cstheme="minorHAnsi"/>
+          <w:color w:val="000000" w:themeColor="text1"/>
+        </w:rPr>
+      </w:pPr>
+    </w:p>
+    <w:tbl>
+      <w:tblPr>
+        <w:tblW w:w="3625" w:type="dxa"/>
+        <w:tblLook w:val="04A0" w:firstRow="1" w:lastRow="0" w:firstColumn="1" w:lastColumn="0" w:noHBand="0" w:noVBand="1"/>
+      </w:tblPr>
+      <w:tblGrid>
+        <w:gridCol w:w="3762"/>
+      </w:tblGrid>
+      <w:tr>
+        <w:trPr>
+          <w:trHeight w:val="293"/>
+        </w:trPr>
+        <w:tc>
+          <w:tcPr>
+            <w:tcW w:w="3625" w:type="dxa"/>
+            <w:tcBorders>
+              <w:top w:val="single" w:sz="8" w:space="0" w:color="auto"/>
+              <w:left w:val="nil"/>
+              <w:bottom w:val="single" w:sz="8" w:space="0" w:color="auto"/>
+              <w:right w:val="single" w:sz="8" w:space="0" w:color="auto"/>
+            </w:tcBorders>
+            <w:shd w:val="clear" w:color="auto" w:fill="auto"/>
+            <w:noWrap/>
+            <w:vAlign w:val="bottom"/>
+            <w:hideMark/>
+          </w:tcPr>
+          <w:p>
+            <w:pPr>
+              <w:spacing w:after="0" w:line="240" w:lineRule="auto"/>
+              <w:jc w:val="center"/>
+              <w:rPr>
+                <w:rFonts w:ascii="Calibri" w:eastAsia="Times New Roman" w:hAnsi="Calibri" w:cs="Calibri"/>
+                <w:b/>
+                <w:bCs/>
+                <w:color w:val="000000"/>
+              </w:rPr>
+            </w:pPr>
+            <w:r>
+              <w:rPr>
+                <w:rFonts w:ascii="Calibri" w:eastAsia="Times New Roman" w:hAnsi="Calibri" w:cs="Calibri"/>
+                <w:b/>
+                <w:bCs/>
+                <w:color w:val="000000"/>
+              </w:rPr>
+              <w:t>Cont</w:t>
+            </w:r>
+            <w:r>
+              <w:rPr>
+                <w:rFonts w:ascii="Calibri" w:eastAsia="Times New Roman" w:hAnsi="Calibri" w:cs="Calibri"/>
+                <w:b/>
+                <w:bCs/>
+                <w:color w:val="000000"/>
+              </w:rPr>
+              <w:t>i</w:t>
+            </w:r>
+            <w:r>
+              <w:rPr>
+                <w:rFonts w:ascii="Calibri" w:eastAsia="Times New Roman" w:hAnsi="Calibri" w:cs="Calibri"/>
+                <w:b/>
+                <w:bCs/>
+                <w:color w:val="000000"/>
+              </w:rPr>
+              <w:t>nuous Variables</w:t>
+            </w:r>
+          </w:p>
+        </w:tc>
+      </w:tr>
+      <w:tr>
+        <w:trPr>
+          <w:trHeight w:val="285"/>
+        </w:trPr>
+        <w:tc>
+          <w:tcPr>
+            <w:tcW w:w="3625" w:type="dxa"/>
+            <w:tcBorders>
+              <w:top w:val="nil"/>
+              <w:left w:val="nil"/>
+              <w:bottom w:val="nil"/>
+              <w:right w:val="single" w:sz="8" w:space="0" w:color="auto"/>
+            </w:tcBorders>
+            <w:shd w:val="clear" w:color="auto" w:fill="auto"/>
+            <w:noWrap/>
+            <w:vAlign w:val="bottom"/>
+            <w:hideMark/>
+          </w:tcPr>
+          <w:p>
+            <w:pPr>
+              <w:spacing w:after="0" w:line="240" w:lineRule="auto"/>
+              <w:rPr>
+                <w:rFonts w:ascii="Calibri" w:eastAsia="Times New Roman" w:hAnsi="Calibri" w:cs="Calibri"/>
+                <w:color w:val="000000"/>
+              </w:rPr>
+            </w:pPr>
+            <w:r>
+              <w:rPr>
+                <w:rFonts w:ascii="Calibri" w:eastAsia="Times New Roman" w:hAnsi="Calibri" w:cs="Calibri"/>
+                <w:color w:val="000000"/>
+              </w:rPr>
+              <w:t>'age'</w:t>
+            </w:r>
+          </w:p>
+        </w:tc>
+      </w:tr>
+      <w:tr>
+        <w:trPr>
+          <w:trHeight w:val="285"/>
+        </w:trPr>
+        <w:tc>
+          <w:tcPr>
+            <w:tcW w:w="3625" w:type="dxa"/>
+            <w:tcBorders>
+              <w:top w:val="nil"/>
+              <w:left w:val="nil"/>
+              <w:bottom w:val="nil"/>
+              <w:right w:val="single" w:sz="8" w:space="0" w:color="auto"/>
+            </w:tcBorders>
+            <w:shd w:val="clear" w:color="auto" w:fill="auto"/>
+            <w:noWrap/>
+            <w:vAlign w:val="bottom"/>
+            <w:hideMark/>
+          </w:tcPr>
+          <w:p>
+            <w:pPr>
+              <w:spacing w:after="0" w:line="240" w:lineRule="auto"/>
+              <w:rPr>
+                <w:rFonts w:ascii="Calibri" w:eastAsia="Times New Roman" w:hAnsi="Calibri" w:cs="Calibri"/>
+                <w:color w:val="000000"/>
+              </w:rPr>
+            </w:pPr>
+            <w:r>
+              <w:rPr>
+                <w:rFonts w:ascii="Calibri" w:eastAsia="Times New Roman" w:hAnsi="Calibri" w:cs="Calibri"/>
+                <w:color w:val="000000"/>
+              </w:rPr>
+              <w:t xml:space="preserve"> '_</w:t>
+            </w:r>
+            <w:proofErr w:type="spellStart"/>
+            <w:r>
+              <w:rPr>
+                <w:rFonts w:ascii="Calibri" w:eastAsia="Times New Roman" w:hAnsi="Calibri" w:cs="Calibri"/>
+                <w:color w:val="000000"/>
+              </w:rPr>
+              <w:t>wage_per_hour</w:t>
+            </w:r>
+            <w:proofErr w:type="spellEnd"/>
+            <w:r>
+              <w:rPr>
+                <w:rFonts w:ascii="Calibri" w:eastAsia="Times New Roman" w:hAnsi="Calibri" w:cs="Calibri"/>
+                <w:color w:val="000000"/>
+              </w:rPr>
+              <w:t>'</w:t>
+            </w:r>
+          </w:p>
+        </w:tc>
+      </w:tr>
+      <w:tr>
+        <w:trPr>
+          <w:trHeight w:val="285"/>
+        </w:trPr>
+        <w:tc>
+          <w:tcPr>
+            <w:tcW w:w="3625" w:type="dxa"/>
+            <w:tcBorders>
+              <w:top w:val="nil"/>
+              <w:left w:val="nil"/>
+              <w:bottom w:val="nil"/>
+              <w:right w:val="single" w:sz="8" w:space="0" w:color="auto"/>
+            </w:tcBorders>
+            <w:shd w:val="clear" w:color="auto" w:fill="auto"/>
+            <w:noWrap/>
+            <w:vAlign w:val="bottom"/>
+            <w:hideMark/>
+          </w:tcPr>
+          <w:p>
+            <w:pPr>
+              <w:spacing w:after="0" w:line="240" w:lineRule="auto"/>
+              <w:rPr>
+                <w:rFonts w:ascii="Calibri" w:eastAsia="Times New Roman" w:hAnsi="Calibri" w:cs="Calibri"/>
+                <w:color w:val="000000"/>
+              </w:rPr>
+            </w:pPr>
+            <w:r>
+              <w:rPr>
+                <w:rFonts w:ascii="Calibri" w:eastAsia="Times New Roman" w:hAnsi="Calibri" w:cs="Calibri"/>
+                <w:color w:val="000000"/>
+              </w:rPr>
+              <w:t xml:space="preserve"> '_</w:t>
+            </w:r>
+            <w:proofErr w:type="spellStart"/>
+            <w:r>
+              <w:rPr>
+                <w:rFonts w:ascii="Calibri" w:eastAsia="Times New Roman" w:hAnsi="Calibri" w:cs="Calibri"/>
+                <w:color w:val="000000"/>
+              </w:rPr>
+              <w:t>capital_losses</w:t>
+            </w:r>
+            <w:proofErr w:type="spellEnd"/>
+            <w:r>
+              <w:rPr>
+                <w:rFonts w:ascii="Calibri" w:eastAsia="Times New Roman" w:hAnsi="Calibri" w:cs="Calibri"/>
+                <w:color w:val="000000"/>
+              </w:rPr>
+              <w:t>'</w:t>
+            </w:r>
+          </w:p>
+        </w:tc>
+      </w:tr>
+      <w:tr>
+        <w:trPr>
+          <w:trHeight w:val="285"/>
+        </w:trPr>
+        <w:tc>
+          <w:tcPr>
+            <w:tcW w:w="3625" w:type="dxa"/>
+            <w:tcBorders>
+              <w:top w:val="nil"/>
+              <w:left w:val="nil"/>
+              <w:bottom w:val="nil"/>
+              <w:right w:val="single" w:sz="8" w:space="0" w:color="auto"/>
+            </w:tcBorders>
+            <w:shd w:val="clear" w:color="auto" w:fill="auto"/>
+            <w:noWrap/>
+            <w:vAlign w:val="bottom"/>
+            <w:hideMark/>
+          </w:tcPr>
+          <w:p>
+            <w:pPr>
+              <w:spacing w:after="0" w:line="240" w:lineRule="auto"/>
+              <w:rPr>
+                <w:rFonts w:ascii="Calibri" w:eastAsia="Times New Roman" w:hAnsi="Calibri" w:cs="Calibri"/>
+                <w:color w:val="000000"/>
+              </w:rPr>
+            </w:pPr>
+            <w:r>
+              <w:rPr>
+                <w:rFonts w:ascii="Calibri" w:eastAsia="Times New Roman" w:hAnsi="Calibri" w:cs="Calibri"/>
+                <w:color w:val="000000"/>
+              </w:rPr>
+              <w:t xml:space="preserve"> '_</w:t>
+            </w:r>
+            <w:proofErr w:type="spellStart"/>
+            <w:r>
+              <w:rPr>
+                <w:rFonts w:ascii="Calibri" w:eastAsia="Times New Roman" w:hAnsi="Calibri" w:cs="Calibri"/>
+                <w:color w:val="000000"/>
+              </w:rPr>
+              <w:t>capital_gains</w:t>
+            </w:r>
+            <w:proofErr w:type="spellEnd"/>
+            <w:r>
+              <w:rPr>
+                <w:rFonts w:ascii="Calibri" w:eastAsia="Times New Roman" w:hAnsi="Calibri" w:cs="Calibri"/>
+                <w:color w:val="000000"/>
+              </w:rPr>
+              <w:t>'</w:t>
+            </w:r>
+          </w:p>
+        </w:tc>
+      </w:tr>
+      <w:tr>
+        <w:trPr>
+          <w:trHeight w:val="285"/>
+        </w:trPr>
+        <w:tc>
+          <w:tcPr>
+            <w:tcW w:w="3625" w:type="dxa"/>
+            <w:tcBorders>
+              <w:top w:val="nil"/>
+              <w:left w:val="nil"/>
+              <w:bottom w:val="nil"/>
+              <w:right w:val="single" w:sz="8" w:space="0" w:color="auto"/>
+            </w:tcBorders>
+            <w:shd w:val="clear" w:color="auto" w:fill="auto"/>
+            <w:noWrap/>
+            <w:vAlign w:val="bottom"/>
+            <w:hideMark/>
+          </w:tcPr>
+          <w:p>
+            <w:pPr>
+              <w:spacing w:after="0" w:line="240" w:lineRule="auto"/>
+              <w:rPr>
+                <w:rFonts w:ascii="Calibri" w:eastAsia="Times New Roman" w:hAnsi="Calibri" w:cs="Calibri"/>
+                <w:color w:val="000000"/>
+              </w:rPr>
+            </w:pPr>
+            <w:r>
+              <w:rPr>
+                <w:rFonts w:ascii="Calibri" w:eastAsia="Times New Roman" w:hAnsi="Calibri" w:cs="Calibri"/>
+                <w:color w:val="000000"/>
+              </w:rPr>
+              <w:t xml:space="preserve"> '_</w:t>
+            </w:r>
+            <w:proofErr w:type="spellStart"/>
+            <w:r>
+              <w:rPr>
+                <w:rFonts w:ascii="Calibri" w:eastAsia="Times New Roman" w:hAnsi="Calibri" w:cs="Calibri"/>
+                <w:color w:val="000000"/>
+              </w:rPr>
+              <w:t>divdends_from_stocks</w:t>
+            </w:r>
+            <w:proofErr w:type="spellEnd"/>
+            <w:r>
+              <w:rPr>
+                <w:rFonts w:ascii="Calibri" w:eastAsia="Times New Roman" w:hAnsi="Calibri" w:cs="Calibri"/>
+                <w:color w:val="000000"/>
+              </w:rPr>
+              <w:t>'</w:t>
+            </w:r>
+          </w:p>
+        </w:tc>
+      </w:tr>
+      <w:tr>
+        <w:trPr>
+          <w:trHeight w:val="285"/>
+        </w:trPr>
+        <w:tc>
+          <w:tcPr>
+            <w:tcW w:w="3625" w:type="dxa"/>
+            <w:tcBorders>
+              <w:top w:val="nil"/>
+              <w:left w:val="nil"/>
+              <w:bottom w:val="nil"/>
+              <w:right w:val="single" w:sz="8" w:space="0" w:color="auto"/>
+            </w:tcBorders>
+            <w:shd w:val="clear" w:color="auto" w:fill="auto"/>
+            <w:noWrap/>
+            <w:vAlign w:val="bottom"/>
+            <w:hideMark/>
+          </w:tcPr>
+          <w:p>
+            <w:pPr>
+              <w:spacing w:after="0" w:line="240" w:lineRule="auto"/>
+              <w:rPr>
+                <w:rFonts w:ascii="Calibri" w:eastAsia="Times New Roman" w:hAnsi="Calibri" w:cs="Calibri"/>
+                <w:color w:val="000000"/>
+              </w:rPr>
+            </w:pPr>
+            <w:r>
+              <w:rPr>
+                <w:rFonts w:ascii="Calibri" w:eastAsia="Times New Roman" w:hAnsi="Calibri" w:cs="Calibri"/>
+                <w:color w:val="000000"/>
+              </w:rPr>
+              <w:t xml:space="preserve"> '_</w:t>
+            </w:r>
+            <w:proofErr w:type="spellStart"/>
+            <w:r>
+              <w:rPr>
+                <w:rFonts w:ascii="Calibri" w:eastAsia="Times New Roman" w:hAnsi="Calibri" w:cs="Calibri"/>
+                <w:color w:val="000000"/>
+              </w:rPr>
+              <w:t>num_persons_worked_for_employer</w:t>
+            </w:r>
+            <w:proofErr w:type="spellEnd"/>
+            <w:r>
+              <w:rPr>
+                <w:rFonts w:ascii="Calibri" w:eastAsia="Times New Roman" w:hAnsi="Calibri" w:cs="Calibri"/>
+                <w:color w:val="000000"/>
+              </w:rPr>
+              <w:t>'</w:t>
+            </w:r>
+          </w:p>
+        </w:tc>
+      </w:tr>
+      <w:tr>
+        <w:trPr>
+          <w:trHeight w:val="285"/>
+        </w:trPr>
+        <w:tc>
+          <w:tcPr>
+            <w:tcW w:w="3625" w:type="dxa"/>
+            <w:tcBorders>
+              <w:top w:val="nil"/>
+              <w:left w:val="nil"/>
+              <w:bottom w:val="nil"/>
+              <w:right w:val="single" w:sz="8" w:space="0" w:color="auto"/>
+            </w:tcBorders>
+            <w:shd w:val="clear" w:color="auto" w:fill="auto"/>
+            <w:noWrap/>
+            <w:vAlign w:val="bottom"/>
+            <w:hideMark/>
+          </w:tcPr>
+          <w:p>
+            <w:pPr>
+              <w:spacing w:after="0" w:line="240" w:lineRule="auto"/>
+              <w:rPr>
+                <w:rFonts w:ascii="Calibri" w:eastAsia="Times New Roman" w:hAnsi="Calibri" w:cs="Calibri"/>
+                <w:color w:val="000000"/>
+              </w:rPr>
+            </w:pPr>
+            <w:r>
+              <w:rPr>
+                <w:rFonts w:ascii="Calibri" w:eastAsia="Times New Roman" w:hAnsi="Calibri" w:cs="Calibri"/>
+                <w:color w:val="000000"/>
+              </w:rPr>
+              <w:t> </w:t>
+            </w:r>
+          </w:p>
+        </w:tc>
+      </w:tr>
+      <w:tr>
+        <w:trPr>
+          <w:trHeight w:val="285"/>
+        </w:trPr>
+        <w:tc>
+          <w:tcPr>
+            <w:tcW w:w="3625" w:type="dxa"/>
+            <w:tcBorders>
+              <w:top w:val="nil"/>
+              <w:left w:val="nil"/>
+              <w:bottom w:val="nil"/>
+              <w:right w:val="single" w:sz="8" w:space="0" w:color="auto"/>
+            </w:tcBorders>
+            <w:shd w:val="clear" w:color="auto" w:fill="auto"/>
+            <w:noWrap/>
+            <w:vAlign w:val="bottom"/>
+            <w:hideMark/>
+          </w:tcPr>
+          <w:p>
+            <w:pPr>
+              <w:spacing w:after="0" w:line="240" w:lineRule="auto"/>
+              <w:rPr>
+                <w:rFonts w:ascii="Calibri" w:eastAsia="Times New Roman" w:hAnsi="Calibri" w:cs="Calibri"/>
+                <w:color w:val="000000"/>
+              </w:rPr>
+            </w:pPr>
+            <w:r>
+              <w:rPr>
+                <w:rFonts w:ascii="Calibri" w:eastAsia="Times New Roman" w:hAnsi="Calibri" w:cs="Calibri"/>
+                <w:color w:val="000000"/>
+              </w:rPr>
+              <w:t> </w:t>
+            </w:r>
+          </w:p>
+        </w:tc>
+      </w:tr>
+      <w:tr>
+        <w:trPr>
+          <w:trHeight w:val="285"/>
+        </w:trPr>
+        <w:tc>
+          <w:tcPr>
+            <w:tcW w:w="3625" w:type="dxa"/>
+            <w:tcBorders>
+              <w:top w:val="nil"/>
+              <w:left w:val="nil"/>
+              <w:bottom w:val="nil"/>
+              <w:right w:val="single" w:sz="8" w:space="0" w:color="auto"/>
+            </w:tcBorders>
+            <w:shd w:val="clear" w:color="auto" w:fill="auto"/>
+            <w:noWrap/>
+            <w:vAlign w:val="bottom"/>
+            <w:hideMark/>
+          </w:tcPr>
+          <w:p>
+            <w:pPr>
+              <w:spacing w:after="0" w:line="240" w:lineRule="auto"/>
+              <w:rPr>
+                <w:rFonts w:ascii="Calibri" w:eastAsia="Times New Roman" w:hAnsi="Calibri" w:cs="Calibri"/>
+                <w:color w:val="000000"/>
+              </w:rPr>
+            </w:pPr>
+            <w:r>
+              <w:rPr>
+                <w:rFonts w:ascii="Calibri" w:eastAsia="Times New Roman" w:hAnsi="Calibri" w:cs="Calibri"/>
+                <w:color w:val="000000"/>
+              </w:rPr>
+              <w:t> </w:t>
+            </w:r>
+          </w:p>
+        </w:tc>
+      </w:tr>
+      <w:tr>
+        <w:trPr>
+          <w:trHeight w:val="285"/>
+        </w:trPr>
+        <w:tc>
+          <w:tcPr>
+            <w:tcW w:w="3625" w:type="dxa"/>
+            <w:tcBorders>
+              <w:top w:val="nil"/>
+              <w:left w:val="nil"/>
+              <w:bottom w:val="nil"/>
+              <w:right w:val="single" w:sz="8" w:space="0" w:color="auto"/>
+            </w:tcBorders>
+            <w:shd w:val="clear" w:color="auto" w:fill="auto"/>
+            <w:noWrap/>
+            <w:vAlign w:val="bottom"/>
+            <w:hideMark/>
+          </w:tcPr>
+          <w:p>
+            <w:pPr>
+              <w:spacing w:after="0" w:line="240" w:lineRule="auto"/>
+              <w:rPr>
+                <w:rFonts w:ascii="Calibri" w:eastAsia="Times New Roman" w:hAnsi="Calibri" w:cs="Calibri"/>
+                <w:color w:val="000000"/>
+              </w:rPr>
+            </w:pPr>
+            <w:r>
+              <w:rPr>
+                <w:rFonts w:ascii="Calibri" w:eastAsia="Times New Roman" w:hAnsi="Calibri" w:cs="Calibri"/>
+                <w:color w:val="000000"/>
+              </w:rPr>
+              <w:t> </w:t>
+            </w:r>
+          </w:p>
+        </w:tc>
+      </w:tr>
+      <w:tr>
+        <w:trPr>
+          <w:trHeight w:val="285"/>
+        </w:trPr>
+        <w:tc>
+          <w:tcPr>
+            <w:tcW w:w="3625" w:type="dxa"/>
+            <w:tcBorders>
+              <w:top w:val="nil"/>
+              <w:left w:val="nil"/>
+              <w:bottom w:val="nil"/>
+              <w:right w:val="single" w:sz="8" w:space="0" w:color="auto"/>
+            </w:tcBorders>
+            <w:shd w:val="clear" w:color="auto" w:fill="auto"/>
+            <w:noWrap/>
+            <w:vAlign w:val="bottom"/>
+            <w:hideMark/>
+          </w:tcPr>
+          <w:p>
+            <w:pPr>
+              <w:spacing w:after="0" w:line="240" w:lineRule="auto"/>
+              <w:rPr>
+                <w:rFonts w:ascii="Calibri" w:eastAsia="Times New Roman" w:hAnsi="Calibri" w:cs="Calibri"/>
+                <w:color w:val="000000"/>
+              </w:rPr>
+            </w:pPr>
+            <w:r>
+              <w:rPr>
+                <w:rFonts w:ascii="Calibri" w:eastAsia="Times New Roman" w:hAnsi="Calibri" w:cs="Calibri"/>
+                <w:color w:val="000000"/>
+              </w:rPr>
+              <w:t> </w:t>
+            </w:r>
+          </w:p>
+        </w:tc>
+      </w:tr>
+      <w:tr>
+        <w:trPr>
+          <w:trHeight w:val="293"/>
+        </w:trPr>
+        <w:tc>
+          <w:tcPr>
+            <w:tcW w:w="3625" w:type="dxa"/>
+            <w:tcBorders>
+              <w:top w:val="nil"/>
+              <w:left w:val="nil"/>
+              <w:bottom w:val="single" w:sz="8" w:space="0" w:color="auto"/>
+              <w:right w:val="single" w:sz="8" w:space="0" w:color="auto"/>
+            </w:tcBorders>
+            <w:shd w:val="clear" w:color="auto" w:fill="auto"/>
+            <w:noWrap/>
+            <w:vAlign w:val="bottom"/>
+            <w:hideMark/>
+          </w:tcPr>
+          <w:p>
+            <w:pPr>
+              <w:spacing w:after="0" w:line="240" w:lineRule="auto"/>
+              <w:rPr>
+                <w:rFonts w:ascii="Calibri" w:eastAsia="Times New Roman" w:hAnsi="Calibri" w:cs="Calibri"/>
+                <w:color w:val="000000"/>
+              </w:rPr>
+            </w:pPr>
+            <w:r>
+              <w:rPr>
+                <w:rFonts w:ascii="Calibri" w:eastAsia="Times New Roman" w:hAnsi="Calibri" w:cs="Calibri"/>
+                <w:color w:val="000000"/>
+              </w:rPr>
+              <w:t> </w:t>
+            </w:r>
+          </w:p>
+        </w:tc>
+      </w:tr>
+    </w:tbl>
+    <w:p>
+      <w:pPr>
+        <w:pStyle w:val="NormalWeb"/>
+        <w:rPr>
+          <w:rFonts w:asciiTheme="minorHAnsi" w:hAnsiTheme="minorHAnsi" w:cstheme="minorHAnsi"/>
+          <w:color w:val="000000" w:themeColor="text1"/>
+        </w:rPr>
+      </w:pPr>
+    </w:p>
+    <w:p>
+      <w:pPr>
+        <w:pStyle w:val="ListParagraph"/>
+        <w:numPr>
+          <w:ilvl w:val="0"/>
+          <w:numId w:val="6"/>
+        </w:numPr>
+        <w:rPr>
+          <w:rFonts w:cstheme="minorHAnsi"/>
+          <w:b/>
+          <w:sz w:val="28"/>
+          <w:szCs w:val="24"/>
+        </w:rPr>
+      </w:pPr>
+      <w:r>
+        <w:rPr>
+          <w:rFonts w:cstheme="minorHAnsi"/>
+          <w:b/>
+          <w:sz w:val="28"/>
+          <w:szCs w:val="24"/>
         </w:rPr>
         <w:t>Key Data Wrangling Steps for Income Census dataset</w:t>
       </w:r>
     </w:p>
     <w:p>
+      <w:pPr>
+        <w:rPr>
+          <w:b/>
+        </w:rPr>
+      </w:pPr>
+    </w:p>
+    <w:p>
       <w:r>
         <w:t xml:space="preserve">The existing data set has 42 columns </w:t>
       </w:r>
@@ -482,12 +2849,12 @@
     </w:p>
     <w:p>
       <w:r>
+        <w:t>31 Categorical columns</w:t>
+      </w:r>
+    </w:p>
+    <w:p>
+      <w:r>
         <w:lastRenderedPageBreak/>
-        <w:t>31 Categorical columns</w:t>
-      </w:r>
-    </w:p>
-    <w:p>
-      <w:r>
         <w:t>8 Continuous columns</w:t>
       </w:r>
     </w:p>
@@ -1075,27 +3442,34 @@
     </w:p>
     <w:p>
       <w:pPr>
+        <w:pStyle w:val="ListParagraph"/>
+        <w:numPr>
+          <w:ilvl w:val="0"/>
+          <w:numId w:val="6"/>
+        </w:numPr>
         <w:rPr>
           <w:rFonts w:cstheme="minorHAnsi"/>
           <w:b/>
-          <w:sz w:val="24"/>
-          <w:szCs w:val="24"/>
-        </w:rPr>
-      </w:pPr>
+          <w:sz w:val="28"/>
+          <w:szCs w:val="24"/>
+        </w:rPr>
+      </w:pPr>
+      <w:bookmarkStart w:id="0" w:name="_GoBack"/>
       <w:r>
         <w:rPr>
           <w:rFonts w:cstheme="minorHAnsi"/>
           <w:b/>
-          <w:sz w:val="24"/>
-          <w:szCs w:val="24"/>
-        </w:rPr>
+          <w:sz w:val="28"/>
+          <w:szCs w:val="24"/>
+        </w:rPr>
+        <w:lastRenderedPageBreak/>
         <w:t>I</w:t>
       </w:r>
       <w:r>
         <w:rPr>
           <w:rFonts w:cstheme="minorHAnsi"/>
           <w:b/>
-          <w:sz w:val="24"/>
+          <w:sz w:val="28"/>
           <w:szCs w:val="24"/>
         </w:rPr>
         <w:t>nitial findings</w:t>
@@ -1104,17 +3478,22 @@
         <w:rPr>
           <w:rFonts w:cstheme="minorHAnsi"/>
           <w:b/>
-          <w:sz w:val="24"/>
+          <w:sz w:val="28"/>
           <w:szCs w:val="24"/>
         </w:rPr>
         <w:t xml:space="preserve"> around Income distribution</w:t>
       </w:r>
     </w:p>
-    <w:p>
-      <w:pPr>
+    <w:bookmarkEnd w:id="0"/>
+    <w:p>
+      <w:pPr>
+        <w:pStyle w:val="ListParagraph"/>
+        <w:numPr>
+          <w:ilvl w:val="0"/>
+          <w:numId w:val="5"/>
+        </w:numPr>
         <w:shd w:val="clear" w:color="auto" w:fill="FFFFFF"/>
         <w:spacing w:before="100" w:beforeAutospacing="1" w:after="100" w:afterAutospacing="1" w:line="240" w:lineRule="auto"/>
-        <w:ind w:left="720"/>
         <w:rPr>
           <w:rFonts w:eastAsia="Times New Roman" w:cstheme="minorHAnsi"/>
           <w:color w:val="333333"/>
@@ -1214,28 +3593,7 @@
                 <w:b/>
                 <w:noProof/>
               </w:rPr>
-              <w:t>Fig</w:t>
-            </w:r>
-            <w:r>
-              <w:rPr>
-                <w:b/>
-                <w:noProof/>
-              </w:rPr>
-              <w:t>2</w:t>
-            </w:r>
-            <w:r>
-              <w:rPr>
-                <w:b/>
-                <w:noProof/>
-              </w:rPr>
-              <w:t xml:space="preserve"> : Income vs </w:t>
-            </w:r>
-            <w:r>
-              <w:rPr>
-                <w:b/>
-                <w:noProof/>
-              </w:rPr>
-              <w:t>Employer Size</w:t>
+              <w:t>Fig2 : Income vs Employer Size</w:t>
             </w:r>
           </w:p>
         </w:tc>
@@ -1357,25 +3715,42 @@
     </w:tbl>
     <w:p>
       <w:pPr>
+        <w:pStyle w:val="ListParagraph"/>
+        <w:numPr>
+          <w:ilvl w:val="0"/>
+          <w:numId w:val="5"/>
+        </w:numPr>
+        <w:shd w:val="clear" w:color="auto" w:fill="FFFFFF"/>
+        <w:spacing w:before="100" w:beforeAutospacing="1" w:after="100" w:afterAutospacing="1" w:line="240" w:lineRule="auto"/>
+        <w:rPr>
+          <w:rFonts w:eastAsia="Times New Roman" w:cstheme="minorHAnsi"/>
+          <w:color w:val="333333"/>
+          <w:sz w:val="24"/>
+          <w:szCs w:val="24"/>
+        </w:rPr>
+      </w:pPr>
+      <w:r>
+        <w:rPr>
+          <w:rFonts w:eastAsia="Times New Roman" w:cstheme="minorHAnsi"/>
+          <w:color w:val="333333"/>
+          <w:sz w:val="24"/>
+          <w:szCs w:val="24"/>
+        </w:rPr>
+        <w:t>Fig 2 indicates that most high earners are concentrated in larger firms.</w:t>
+      </w:r>
+    </w:p>
+    <w:p>
+      <w:pPr>
         <w:shd w:val="clear" w:color="auto" w:fill="FFFFFF"/>
         <w:spacing w:before="100" w:beforeAutospacing="1" w:after="100" w:afterAutospacing="1" w:line="240" w:lineRule="auto"/>
         <w:ind w:left="720"/>
         <w:rPr>
-          <w:rFonts w:eastAsia="Times New Roman" w:cstheme="minorHAnsi"/>
-          <w:color w:val="333333"/>
-          <w:sz w:val="24"/>
-          <w:szCs w:val="24"/>
-        </w:rPr>
-      </w:pPr>
-      <w:r>
-        <w:rPr>
-          <w:rFonts w:eastAsia="Times New Roman" w:cstheme="minorHAnsi"/>
-          <w:color w:val="333333"/>
-          <w:sz w:val="24"/>
-          <w:szCs w:val="24"/>
-        </w:rPr>
-        <w:t>Fig 2 indicates that most high earners are concentrated in larger firms.</w:t>
-      </w:r>
+          <w:rFonts w:ascii="Helvetica" w:eastAsia="Times New Roman" w:hAnsi="Helvetica" w:cs="Helvetica"/>
+          <w:color w:val="333333"/>
+          <w:sz w:val="27"/>
+          <w:szCs w:val="27"/>
+        </w:rPr>
+      </w:pPr>
     </w:p>
     <w:p>
       <w:pPr>
@@ -1394,19 +3769,6 @@
       <w:pPr>
         <w:shd w:val="clear" w:color="auto" w:fill="FFFFFF"/>
         <w:spacing w:before="100" w:beforeAutospacing="1" w:after="100" w:afterAutospacing="1" w:line="240" w:lineRule="auto"/>
-        <w:ind w:left="720"/>
-        <w:rPr>
-          <w:rFonts w:ascii="Helvetica" w:eastAsia="Times New Roman" w:hAnsi="Helvetica" w:cs="Helvetica"/>
-          <w:color w:val="333333"/>
-          <w:sz w:val="27"/>
-          <w:szCs w:val="27"/>
-        </w:rPr>
-      </w:pPr>
-    </w:p>
-    <w:p>
-      <w:pPr>
-        <w:shd w:val="clear" w:color="auto" w:fill="FFFFFF"/>
-        <w:spacing w:before="100" w:beforeAutospacing="1" w:after="100" w:afterAutospacing="1" w:line="240" w:lineRule="auto"/>
         <w:ind w:left="360"/>
         <w:rPr>
           <w:rFonts w:ascii="Helvetica" w:eastAsia="Times New Roman" w:hAnsi="Helvetica" w:cs="Helvetica"/>
@@ -1471,6 +3833,15 @@
         <w:shd w:val="clear" w:color="auto" w:fill="FFFFFF"/>
         <w:spacing w:before="100" w:beforeAutospacing="1" w:after="100" w:afterAutospacing="1" w:line="240" w:lineRule="auto"/>
         <w:ind w:left="720"/>
+        <w:rPr>
+          <w:noProof/>
+        </w:rPr>
+      </w:pPr>
+    </w:p>
+    <w:p>
+      <w:pPr>
+        <w:shd w:val="clear" w:color="auto" w:fill="FFFFFF"/>
+        <w:spacing w:before="100" w:beforeAutospacing="1" w:after="100" w:afterAutospacing="1" w:line="240" w:lineRule="auto"/>
         <w:rPr>
           <w:noProof/>
         </w:rPr>
@@ -1537,19 +3908,6 @@
         </w:rPr>
         <w:t>Fig 3b) Income distribution based on either/both/No parent with US country of origin</w:t>
       </w:r>
-    </w:p>
-    <w:p>
-      <w:pPr>
-        <w:shd w:val="clear" w:color="auto" w:fill="FFFFFF"/>
-        <w:spacing w:before="100" w:beforeAutospacing="1" w:after="100" w:afterAutospacing="1" w:line="240" w:lineRule="auto"/>
-        <w:ind w:left="720"/>
-        <w:rPr>
-          <w:rFonts w:ascii="Helvetica" w:eastAsia="Times New Roman" w:hAnsi="Helvetica" w:cs="Helvetica"/>
-          <w:color w:val="333333"/>
-          <w:sz w:val="27"/>
-          <w:szCs w:val="27"/>
-        </w:rPr>
-      </w:pPr>
     </w:p>
     <w:tbl>
       <w:tblPr>
@@ -1767,9 +4125,13 @@
     </w:p>
     <w:p>
       <w:pPr>
+        <w:pStyle w:val="ListParagraph"/>
+        <w:numPr>
+          <w:ilvl w:val="0"/>
+          <w:numId w:val="5"/>
+        </w:numPr>
         <w:shd w:val="clear" w:color="auto" w:fill="FFFFFF"/>
         <w:spacing w:before="100" w:beforeAutospacing="1" w:after="100" w:afterAutospacing="1" w:line="240" w:lineRule="auto"/>
-        <w:ind w:left="720"/>
         <w:rPr>
           <w:rFonts w:eastAsia="Times New Roman" w:cstheme="minorHAnsi"/>
           <w:color w:val="333333"/>
@@ -1784,6 +4146,129 @@
           <w:sz w:val="24"/>
           <w:szCs w:val="24"/>
         </w:rPr>
+        <w:t xml:space="preserve">Fig 3 a) </w:t>
+      </w:r>
+      <w:r>
+        <w:rPr>
+          <w:rFonts w:eastAsia="Times New Roman" w:cstheme="minorHAnsi"/>
+          <w:color w:val="333333"/>
+          <w:sz w:val="24"/>
+          <w:szCs w:val="24"/>
+        </w:rPr>
+        <w:t>Some of the dark red cells tend to be driven by lower population in the cell (low denominator)</w:t>
+      </w:r>
+    </w:p>
+    <w:p>
+      <w:pPr>
+        <w:pStyle w:val="ListParagraph"/>
+        <w:numPr>
+          <w:ilvl w:val="0"/>
+          <w:numId w:val="5"/>
+        </w:numPr>
+        <w:shd w:val="clear" w:color="auto" w:fill="FFFFFF"/>
+        <w:spacing w:before="100" w:beforeAutospacing="1" w:after="100" w:afterAutospacing="1" w:line="240" w:lineRule="auto"/>
+        <w:rPr>
+          <w:rFonts w:eastAsia="Times New Roman" w:cstheme="minorHAnsi"/>
+          <w:color w:val="333333"/>
+          <w:sz w:val="24"/>
+          <w:szCs w:val="24"/>
+        </w:rPr>
+      </w:pPr>
+      <w:r>
+        <w:rPr>
+          <w:rFonts w:eastAsia="Times New Roman" w:cstheme="minorHAnsi"/>
+          <w:color w:val="333333"/>
+          <w:sz w:val="24"/>
+          <w:szCs w:val="24"/>
+        </w:rPr>
+        <w:t xml:space="preserve">The data agrees with common beliefs around mating patterns – ex. First generation Asian-Indians </w:t>
+      </w:r>
+      <w:proofErr w:type="spellStart"/>
+      <w:r>
+        <w:rPr>
+          <w:rFonts w:eastAsia="Times New Roman" w:cstheme="minorHAnsi"/>
+          <w:color w:val="333333"/>
+          <w:sz w:val="24"/>
+          <w:szCs w:val="24"/>
+        </w:rPr>
+        <w:t>dont</w:t>
+      </w:r>
+      <w:proofErr w:type="spellEnd"/>
+      <w:r>
+        <w:rPr>
+          <w:rFonts w:eastAsia="Times New Roman" w:cstheme="minorHAnsi"/>
+          <w:color w:val="333333"/>
+          <w:sz w:val="24"/>
+          <w:szCs w:val="24"/>
+        </w:rPr>
+        <w:t xml:space="preserve"> seem to have </w:t>
+      </w:r>
+      <w:proofErr w:type="spellStart"/>
+      <w:proofErr w:type="gramStart"/>
+      <w:r>
+        <w:rPr>
+          <w:rFonts w:eastAsia="Times New Roman" w:cstheme="minorHAnsi"/>
+          <w:color w:val="333333"/>
+          <w:sz w:val="24"/>
+          <w:szCs w:val="24"/>
+        </w:rPr>
+        <w:t>non Indian</w:t>
+      </w:r>
+      <w:proofErr w:type="spellEnd"/>
+      <w:proofErr w:type="gramEnd"/>
+      <w:r>
+        <w:rPr>
+          <w:rFonts w:eastAsia="Times New Roman" w:cstheme="minorHAnsi"/>
+          <w:color w:val="333333"/>
+          <w:sz w:val="24"/>
+          <w:szCs w:val="24"/>
+        </w:rPr>
+        <w:t xml:space="preserve"> partners, which makes sense in 1994-95 (Period of data), given conservative views. In a </w:t>
+      </w:r>
+      <w:proofErr w:type="gramStart"/>
+      <w:r>
+        <w:rPr>
+          <w:rFonts w:eastAsia="Times New Roman" w:cstheme="minorHAnsi"/>
+          <w:color w:val="333333"/>
+          <w:sz w:val="24"/>
+          <w:szCs w:val="24"/>
+        </w:rPr>
+        <w:t>similar vein English/French/German nationals</w:t>
+      </w:r>
+      <w:proofErr w:type="gramEnd"/>
+      <w:r>
+        <w:rPr>
+          <w:rFonts w:eastAsia="Times New Roman" w:cstheme="minorHAnsi"/>
+          <w:color w:val="333333"/>
+          <w:sz w:val="24"/>
+          <w:szCs w:val="24"/>
+        </w:rPr>
+        <w:t xml:space="preserve"> seem to have partners amongst each other</w:t>
+      </w:r>
+    </w:p>
+    <w:p>
+      <w:pPr>
+        <w:pStyle w:val="ListParagraph"/>
+        <w:numPr>
+          <w:ilvl w:val="0"/>
+          <w:numId w:val="5"/>
+        </w:numPr>
+        <w:shd w:val="clear" w:color="auto" w:fill="FFFFFF"/>
+        <w:spacing w:before="100" w:beforeAutospacing="1" w:after="100" w:afterAutospacing="1" w:line="240" w:lineRule="auto"/>
+        <w:rPr>
+          <w:rFonts w:eastAsia="Times New Roman" w:cstheme="minorHAnsi"/>
+          <w:color w:val="333333"/>
+          <w:sz w:val="24"/>
+          <w:szCs w:val="24"/>
+        </w:rPr>
+      </w:pPr>
+      <w:r>
+        <w:rPr>
+          <w:rFonts w:eastAsia="Times New Roman" w:cstheme="minorHAnsi"/>
+          <w:color w:val="333333"/>
+          <w:sz w:val="24"/>
+          <w:szCs w:val="24"/>
+        </w:rPr>
         <w:t>Fig 3</w:t>
       </w:r>
       <w:r>
@@ -1831,17 +4316,23 @@
         </w:rPr>
         <w:t xml:space="preserve">. </w:t>
       </w:r>
-      <w:proofErr w:type="gramStart"/>
-      <w:r>
+    </w:p>
+    <w:p>
+      <w:pPr>
+        <w:pStyle w:val="ListParagraph"/>
+        <w:numPr>
+          <w:ilvl w:val="0"/>
+          <w:numId w:val="5"/>
+        </w:numPr>
+        <w:shd w:val="clear" w:color="auto" w:fill="FFFFFF"/>
+        <w:spacing w:before="100" w:beforeAutospacing="1" w:after="100" w:afterAutospacing="1" w:line="240" w:lineRule="auto"/>
         <w:rPr>
           <w:rFonts w:eastAsia="Times New Roman" w:cstheme="minorHAnsi"/>
           <w:color w:val="333333"/>
           <w:sz w:val="24"/>
           <w:szCs w:val="24"/>
         </w:rPr>
-        <w:t>However</w:t>
-      </w:r>
-      <w:proofErr w:type="gramEnd"/>
+      </w:pPr>
       <w:r>
         <w:rPr>
           <w:rFonts w:eastAsia="Times New Roman" w:cstheme="minorHAnsi"/>
@@ -1849,10 +4340,44 @@
           <w:sz w:val="24"/>
           <w:szCs w:val="24"/>
         </w:rPr>
-        <w:t xml:space="preserve"> 3 b) indicates that income relatively potential is high when both / either parent is from US. Need to analyze this further</w:t>
-      </w:r>
-      <w:bookmarkStart w:id="0" w:name="_GoBack"/>
-      <w:bookmarkEnd w:id="0"/>
+        <w:t>Fig</w:t>
+      </w:r>
+      <w:r>
+        <w:rPr>
+          <w:rFonts w:eastAsia="Times New Roman" w:cstheme="minorHAnsi"/>
+          <w:color w:val="333333"/>
+          <w:sz w:val="24"/>
+          <w:szCs w:val="24"/>
+        </w:rPr>
+        <w:t xml:space="preserve"> 3 b) indicates that income potential is </w:t>
+      </w:r>
+      <w:r>
+        <w:rPr>
+          <w:rFonts w:eastAsia="Times New Roman" w:cstheme="minorHAnsi"/>
+          <w:color w:val="333333"/>
+          <w:sz w:val="24"/>
+          <w:szCs w:val="24"/>
+        </w:rPr>
+        <w:t xml:space="preserve">relatively </w:t>
+      </w:r>
+      <w:r>
+        <w:rPr>
+          <w:rFonts w:eastAsia="Times New Roman" w:cstheme="minorHAnsi"/>
+          <w:color w:val="333333"/>
+          <w:sz w:val="24"/>
+          <w:szCs w:val="24"/>
+        </w:rPr>
+        <w:t>high when both / either parent is from US. Need to analyze this further</w:t>
+      </w:r>
+      <w:r>
+        <w:rPr>
+          <w:rFonts w:eastAsia="Times New Roman" w:cstheme="minorHAnsi"/>
+          <w:color w:val="333333"/>
+          <w:sz w:val="24"/>
+          <w:szCs w:val="24"/>
+        </w:rPr>
+        <w:t xml:space="preserve"> as we try to model the relationship with target</w:t>
+      </w:r>
     </w:p>
     <w:p>
       <w:pPr>
@@ -2025,9 +4550,13 @@
     </w:p>
     <w:p>
       <w:pPr>
+        <w:pStyle w:val="ListParagraph"/>
+        <w:numPr>
+          <w:ilvl w:val="0"/>
+          <w:numId w:val="5"/>
+        </w:numPr>
         <w:shd w:val="clear" w:color="auto" w:fill="FFFFFF"/>
         <w:spacing w:before="100" w:beforeAutospacing="1" w:after="100" w:afterAutospacing="1" w:line="240" w:lineRule="auto"/>
-        <w:ind w:left="720"/>
         <w:rPr>
           <w:rFonts w:eastAsia="Times New Roman" w:cstheme="minorHAnsi"/>
           <w:color w:val="333333"/>
@@ -2038,23 +4567,11 @@
       <w:r>
         <w:rPr>
           <w:rFonts w:eastAsia="Times New Roman" w:cstheme="minorHAnsi"/>
-          <w:b/>
-          <w:i/>
-          <w:color w:val="333333"/>
-          <w:sz w:val="24"/>
-          <w:szCs w:val="24"/>
-        </w:rPr>
-        <w:t>Marriage is good for earning potential</w:t>
-      </w:r>
-      <w:r>
-        <w:rPr>
-          <w:rFonts w:eastAsia="Times New Roman" w:cstheme="minorHAnsi"/>
-          <w:i/>
-          <w:color w:val="333333"/>
-          <w:sz w:val="24"/>
-          <w:szCs w:val="24"/>
-        </w:rPr>
-        <w:t xml:space="preserve">: </w:t>
+          <w:color w:val="333333"/>
+          <w:sz w:val="24"/>
+          <w:szCs w:val="24"/>
+        </w:rPr>
+        <w:t xml:space="preserve">Marriage is good for earning potential: </w:t>
       </w:r>
       <w:r>
         <w:rPr>
@@ -2168,14 +4685,18 @@
     </w:p>
     <w:p>
       <w:pPr>
+        <w:pStyle w:val="ListParagraph"/>
+        <w:numPr>
+          <w:ilvl w:val="0"/>
+          <w:numId w:val="5"/>
+        </w:numPr>
         <w:shd w:val="clear" w:color="auto" w:fill="FFFFFF"/>
         <w:spacing w:before="100" w:beforeAutospacing="1" w:after="100" w:afterAutospacing="1" w:line="240" w:lineRule="auto"/>
-        <w:ind w:left="720"/>
-        <w:rPr>
-          <w:rFonts w:ascii="Helvetica" w:eastAsia="Times New Roman" w:hAnsi="Helvetica" w:cs="Helvetica"/>
-          <w:color w:val="333333"/>
-          <w:sz w:val="27"/>
-          <w:szCs w:val="27"/>
+        <w:rPr>
+          <w:rFonts w:eastAsia="Times New Roman" w:cstheme="minorHAnsi"/>
+          <w:color w:val="333333"/>
+          <w:sz w:val="24"/>
+          <w:szCs w:val="24"/>
         </w:rPr>
       </w:pPr>
       <w:r>
@@ -2387,6 +4908,13 @@
     </w:p>
     <w:p>
       <w:pPr>
+        <w:pStyle w:val="ListParagraph"/>
+        <w:numPr>
+          <w:ilvl w:val="0"/>
+          <w:numId w:val="5"/>
+        </w:numPr>
+        <w:shd w:val="clear" w:color="auto" w:fill="FFFFFF"/>
+        <w:spacing w:before="100" w:beforeAutospacing="1" w:after="100" w:afterAutospacing="1" w:line="240" w:lineRule="auto"/>
         <w:rPr>
           <w:rFonts w:cstheme="minorHAnsi"/>
           <w:sz w:val="24"/>
@@ -2395,7 +4923,8 @@
       </w:pPr>
       <w:r>
         <w:rPr>
-          <w:rFonts w:cstheme="minorHAnsi"/>
+          <w:rFonts w:eastAsia="Times New Roman" w:cstheme="minorHAnsi"/>
+          <w:color w:val="333333"/>
           <w:sz w:val="24"/>
           <w:szCs w:val="24"/>
         </w:rPr>
@@ -2403,7 +4932,8 @@
       </w:r>
       <w:r>
         <w:rPr>
-          <w:rFonts w:cstheme="minorHAnsi"/>
+          <w:rFonts w:eastAsia="Times New Roman" w:cstheme="minorHAnsi"/>
+          <w:color w:val="333333"/>
           <w:sz w:val="24"/>
           <w:szCs w:val="24"/>
         </w:rPr>
@@ -2411,7 +4941,8 @@
       </w:r>
       <w:r>
         <w:rPr>
-          <w:rFonts w:cstheme="minorHAnsi"/>
+          <w:rFonts w:eastAsia="Times New Roman" w:cstheme="minorHAnsi"/>
+          <w:color w:val="333333"/>
           <w:sz w:val="24"/>
           <w:szCs w:val="24"/>
         </w:rPr>
@@ -2419,7 +4950,8 @@
       </w:r>
       <w:r>
         <w:rPr>
-          <w:rFonts w:cstheme="minorHAnsi"/>
+          <w:rFonts w:eastAsia="Times New Roman" w:cstheme="minorHAnsi"/>
+          <w:color w:val="333333"/>
           <w:sz w:val="24"/>
           <w:szCs w:val="24"/>
         </w:rPr>
@@ -2427,7 +4959,8 @@
       </w:r>
       <w:r>
         <w:rPr>
-          <w:rFonts w:cstheme="minorHAnsi"/>
+          <w:rFonts w:eastAsia="Times New Roman" w:cstheme="minorHAnsi"/>
+          <w:color w:val="333333"/>
           <w:sz w:val="24"/>
           <w:szCs w:val="24"/>
         </w:rPr>
@@ -2536,6 +5069,92 @@
     </w:lvl>
   </w:abstractNum>
   <w:abstractNum w:abstractNumId="1" w15:restartNumberingAfterBreak="0">
+    <w:nsid w:val="1AE03ADE"/>
+    <w:multiLevelType w:val="hybridMultilevel"/>
+    <w:tmpl w:val="0BBEB670"/>
+    <w:lvl w:ilvl="0" w:tplc="04090013">
+      <w:start w:val="1"/>
+      <w:numFmt w:val="upperRoman"/>
+      <w:lvlText w:val="%1."/>
+      <w:lvlJc w:val="right"/>
+      <w:pPr>
+        <w:ind w:left="720" w:hanging="360"/>
+      </w:pPr>
+    </w:lvl>
+    <w:lvl w:ilvl="1" w:tplc="04090019" w:tentative="1">
+      <w:start w:val="1"/>
+      <w:numFmt w:val="lowerLetter"/>
+      <w:lvlText w:val="%2."/>
+      <w:lvlJc w:val="left"/>
+      <w:pPr>
+        <w:ind w:left="1440" w:hanging="360"/>
+      </w:pPr>
+    </w:lvl>
+    <w:lvl w:ilvl="2" w:tplc="0409001B" w:tentative="1">
+      <w:start w:val="1"/>
+      <w:numFmt w:val="lowerRoman"/>
+      <w:lvlText w:val="%3."/>
+      <w:lvlJc w:val="right"/>
+      <w:pPr>
+        <w:ind w:left="2160" w:hanging="180"/>
+      </w:pPr>
+    </w:lvl>
+    <w:lvl w:ilvl="3" w:tplc="0409000F" w:tentative="1">
+      <w:start w:val="1"/>
+      <w:numFmt w:val="decimal"/>
+      <w:lvlText w:val="%4."/>
+      <w:lvlJc w:val="left"/>
+      <w:pPr>
+        <w:ind w:left="2880" w:hanging="360"/>
+      </w:pPr>
+    </w:lvl>
+    <w:lvl w:ilvl="4" w:tplc="04090019" w:tentative="1">
+      <w:start w:val="1"/>
+      <w:numFmt w:val="lowerLetter"/>
+      <w:lvlText w:val="%5."/>
+      <w:lvlJc w:val="left"/>
+      <w:pPr>
+        <w:ind w:left="3600" w:hanging="360"/>
+      </w:pPr>
+    </w:lvl>
+    <w:lvl w:ilvl="5" w:tplc="0409001B" w:tentative="1">
+      <w:start w:val="1"/>
+      <w:numFmt w:val="lowerRoman"/>
+      <w:lvlText w:val="%6."/>
+      <w:lvlJc w:val="right"/>
+      <w:pPr>
+        <w:ind w:left="4320" w:hanging="180"/>
+      </w:pPr>
+    </w:lvl>
+    <w:lvl w:ilvl="6" w:tplc="0409000F" w:tentative="1">
+      <w:start w:val="1"/>
+      <w:numFmt w:val="decimal"/>
+      <w:lvlText w:val="%7."/>
+      <w:lvlJc w:val="left"/>
+      <w:pPr>
+        <w:ind w:left="5040" w:hanging="360"/>
+      </w:pPr>
+    </w:lvl>
+    <w:lvl w:ilvl="7" w:tplc="04090019" w:tentative="1">
+      <w:start w:val="1"/>
+      <w:numFmt w:val="lowerLetter"/>
+      <w:lvlText w:val="%8."/>
+      <w:lvlJc w:val="left"/>
+      <w:pPr>
+        <w:ind w:left="5760" w:hanging="360"/>
+      </w:pPr>
+    </w:lvl>
+    <w:lvl w:ilvl="8" w:tplc="0409001B" w:tentative="1">
+      <w:start w:val="1"/>
+      <w:numFmt w:val="lowerRoman"/>
+      <w:lvlText w:val="%9."/>
+      <w:lvlJc w:val="right"/>
+      <w:pPr>
+        <w:ind w:left="6480" w:hanging="180"/>
+      </w:pPr>
+    </w:lvl>
+  </w:abstractNum>
+  <w:abstractNum w:abstractNumId="2" w15:restartNumberingAfterBreak="0">
     <w:nsid w:val="30A60AD2"/>
     <w:multiLevelType w:val="hybridMultilevel"/>
     <w:tmpl w:val="76FC06DC"/>
@@ -2624,7 +5243,245 @@
       </w:pPr>
     </w:lvl>
   </w:abstractNum>
-  <w:abstractNum w:abstractNumId="2" w15:restartNumberingAfterBreak="0">
+  <w:abstractNum w:abstractNumId="3" w15:restartNumberingAfterBreak="0">
+    <w:nsid w:val="42D407C6"/>
+    <w:multiLevelType w:val="hybridMultilevel"/>
+    <w:tmpl w:val="6DB411F8"/>
+    <w:lvl w:ilvl="0" w:tplc="E520A820">
+      <w:start w:val="1"/>
+      <w:numFmt w:val="decimal"/>
+      <w:lvlText w:val="%1)"/>
+      <w:lvlJc w:val="left"/>
+      <w:pPr>
+        <w:ind w:left="1080" w:hanging="360"/>
+      </w:pPr>
+      <w:rPr>
+        <w:rFonts w:hint="default"/>
+      </w:rPr>
+    </w:lvl>
+    <w:lvl w:ilvl="1" w:tplc="04090019" w:tentative="1">
+      <w:start w:val="1"/>
+      <w:numFmt w:val="lowerLetter"/>
+      <w:lvlText w:val="%2."/>
+      <w:lvlJc w:val="left"/>
+      <w:pPr>
+        <w:ind w:left="1800" w:hanging="360"/>
+      </w:pPr>
+    </w:lvl>
+    <w:lvl w:ilvl="2" w:tplc="0409001B" w:tentative="1">
+      <w:start w:val="1"/>
+      <w:numFmt w:val="lowerRoman"/>
+      <w:lvlText w:val="%3."/>
+      <w:lvlJc w:val="right"/>
+      <w:pPr>
+        <w:ind w:left="2520" w:hanging="180"/>
+      </w:pPr>
+    </w:lvl>
+    <w:lvl w:ilvl="3" w:tplc="0409000F" w:tentative="1">
+      <w:start w:val="1"/>
+      <w:numFmt w:val="decimal"/>
+      <w:lvlText w:val="%4."/>
+      <w:lvlJc w:val="left"/>
+      <w:pPr>
+        <w:ind w:left="3240" w:hanging="360"/>
+      </w:pPr>
+    </w:lvl>
+    <w:lvl w:ilvl="4" w:tplc="04090019" w:tentative="1">
+      <w:start w:val="1"/>
+      <w:numFmt w:val="lowerLetter"/>
+      <w:lvlText w:val="%5."/>
+      <w:lvlJc w:val="left"/>
+      <w:pPr>
+        <w:ind w:left="3960" w:hanging="360"/>
+      </w:pPr>
+    </w:lvl>
+    <w:lvl w:ilvl="5" w:tplc="0409001B" w:tentative="1">
+      <w:start w:val="1"/>
+      <w:numFmt w:val="lowerRoman"/>
+      <w:lvlText w:val="%6."/>
+      <w:lvlJc w:val="right"/>
+      <w:pPr>
+        <w:ind w:left="4680" w:hanging="180"/>
+      </w:pPr>
+    </w:lvl>
+    <w:lvl w:ilvl="6" w:tplc="0409000F" w:tentative="1">
+      <w:start w:val="1"/>
+      <w:numFmt w:val="decimal"/>
+      <w:lvlText w:val="%7."/>
+      <w:lvlJc w:val="left"/>
+      <w:pPr>
+        <w:ind w:left="5400" w:hanging="360"/>
+      </w:pPr>
+    </w:lvl>
+    <w:lvl w:ilvl="7" w:tplc="04090019" w:tentative="1">
+      <w:start w:val="1"/>
+      <w:numFmt w:val="lowerLetter"/>
+      <w:lvlText w:val="%8."/>
+      <w:lvlJc w:val="left"/>
+      <w:pPr>
+        <w:ind w:left="6120" w:hanging="360"/>
+      </w:pPr>
+    </w:lvl>
+    <w:lvl w:ilvl="8" w:tplc="0409001B" w:tentative="1">
+      <w:start w:val="1"/>
+      <w:numFmt w:val="lowerRoman"/>
+      <w:lvlText w:val="%9."/>
+      <w:lvlJc w:val="right"/>
+      <w:pPr>
+        <w:ind w:left="6840" w:hanging="180"/>
+      </w:pPr>
+    </w:lvl>
+  </w:abstractNum>
+  <w:abstractNum w:abstractNumId="4" w15:restartNumberingAfterBreak="0">
+    <w:nsid w:val="5C13022E"/>
+    <w:multiLevelType w:val="multilevel"/>
+    <w:tmpl w:val="88E2BC5C"/>
+    <w:lvl w:ilvl="0">
+      <w:start w:val="1"/>
+      <w:numFmt w:val="bullet"/>
+      <w:lvlText w:val=""/>
+      <w:lvlJc w:val="left"/>
+      <w:pPr>
+        <w:tabs>
+          <w:tab w:val="num" w:pos="720"/>
+        </w:tabs>
+        <w:ind w:left="720" w:hanging="360"/>
+      </w:pPr>
+      <w:rPr>
+        <w:rFonts w:ascii="Symbol" w:hAnsi="Symbol" w:hint="default"/>
+        <w:sz w:val="20"/>
+      </w:rPr>
+    </w:lvl>
+    <w:lvl w:ilvl="1" w:tentative="1">
+      <w:start w:val="1"/>
+      <w:numFmt w:val="bullet"/>
+      <w:lvlText w:val=""/>
+      <w:lvlJc w:val="left"/>
+      <w:pPr>
+        <w:tabs>
+          <w:tab w:val="num" w:pos="1440"/>
+        </w:tabs>
+        <w:ind w:left="1440" w:hanging="360"/>
+      </w:pPr>
+      <w:rPr>
+        <w:rFonts w:ascii="Symbol" w:hAnsi="Symbol" w:hint="default"/>
+        <w:sz w:val="20"/>
+      </w:rPr>
+    </w:lvl>
+    <w:lvl w:ilvl="2" w:tentative="1">
+      <w:start w:val="1"/>
+      <w:numFmt w:val="bullet"/>
+      <w:lvlText w:val=""/>
+      <w:lvlJc w:val="left"/>
+      <w:pPr>
+        <w:tabs>
+          <w:tab w:val="num" w:pos="2160"/>
+        </w:tabs>
+        <w:ind w:left="2160" w:hanging="360"/>
+      </w:pPr>
+      <w:rPr>
+        <w:rFonts w:ascii="Symbol" w:hAnsi="Symbol" w:hint="default"/>
+        <w:sz w:val="20"/>
+      </w:rPr>
+    </w:lvl>
+    <w:lvl w:ilvl="3" w:tentative="1">
+      <w:start w:val="1"/>
+      <w:numFmt w:val="bullet"/>
+      <w:lvlText w:val=""/>
+      <w:lvlJc w:val="left"/>
+      <w:pPr>
+        <w:tabs>
+          <w:tab w:val="num" w:pos="2880"/>
+        </w:tabs>
+        <w:ind w:left="2880" w:hanging="360"/>
+      </w:pPr>
+      <w:rPr>
+        <w:rFonts w:ascii="Symbol" w:hAnsi="Symbol" w:hint="default"/>
+        <w:sz w:val="20"/>
+      </w:rPr>
+    </w:lvl>
+    <w:lvl w:ilvl="4" w:tentative="1">
+      <w:start w:val="1"/>
+      <w:numFmt w:val="bullet"/>
+      <w:lvlText w:val=""/>
+      <w:lvlJc w:val="left"/>
+      <w:pPr>
+        <w:tabs>
+          <w:tab w:val="num" w:pos="3600"/>
+        </w:tabs>
+        <w:ind w:left="3600" w:hanging="360"/>
+      </w:pPr>
+      <w:rPr>
+        <w:rFonts w:ascii="Symbol" w:hAnsi="Symbol" w:hint="default"/>
+        <w:sz w:val="20"/>
+      </w:rPr>
+    </w:lvl>
+    <w:lvl w:ilvl="5" w:tentative="1">
+      <w:start w:val="1"/>
+      <w:numFmt w:val="bullet"/>
+      <w:lvlText w:val=""/>
+      <w:lvlJc w:val="left"/>
+      <w:pPr>
+        <w:tabs>
+          <w:tab w:val="num" w:pos="4320"/>
+        </w:tabs>
+        <w:ind w:left="4320" w:hanging="360"/>
+      </w:pPr>
+      <w:rPr>
+        <w:rFonts w:ascii="Symbol" w:hAnsi="Symbol" w:hint="default"/>
+        <w:sz w:val="20"/>
+      </w:rPr>
+    </w:lvl>
+    <w:lvl w:ilvl="6" w:tentative="1">
+      <w:start w:val="1"/>
+      <w:numFmt w:val="bullet"/>
+      <w:lvlText w:val=""/>
+      <w:lvlJc w:val="left"/>
+      <w:pPr>
+        <w:tabs>
+          <w:tab w:val="num" w:pos="5040"/>
+        </w:tabs>
+        <w:ind w:left="5040" w:hanging="360"/>
+      </w:pPr>
+      <w:rPr>
+        <w:rFonts w:ascii="Symbol" w:hAnsi="Symbol" w:hint="default"/>
+        <w:sz w:val="20"/>
+      </w:rPr>
+    </w:lvl>
+    <w:lvl w:ilvl="7" w:tentative="1">
+      <w:start w:val="1"/>
+      <w:numFmt w:val="bullet"/>
+      <w:lvlText w:val=""/>
+      <w:lvlJc w:val="left"/>
+      <w:pPr>
+        <w:tabs>
+          <w:tab w:val="num" w:pos="5760"/>
+        </w:tabs>
+        <w:ind w:left="5760" w:hanging="360"/>
+      </w:pPr>
+      <w:rPr>
+        <w:rFonts w:ascii="Symbol" w:hAnsi="Symbol" w:hint="default"/>
+        <w:sz w:val="20"/>
+      </w:rPr>
+    </w:lvl>
+    <w:lvl w:ilvl="8" w:tentative="1">
+      <w:start w:val="1"/>
+      <w:numFmt w:val="bullet"/>
+      <w:lvlText w:val=""/>
+      <w:lvlJc w:val="left"/>
+      <w:pPr>
+        <w:tabs>
+          <w:tab w:val="num" w:pos="6480"/>
+        </w:tabs>
+        <w:ind w:left="6480" w:hanging="360"/>
+      </w:pPr>
+      <w:rPr>
+        <w:rFonts w:ascii="Symbol" w:hAnsi="Symbol" w:hint="default"/>
+        <w:sz w:val="20"/>
+      </w:rPr>
+    </w:lvl>
+  </w:abstractNum>
+  <w:abstractNum w:abstractNumId="5" w15:restartNumberingAfterBreak="0">
     <w:nsid w:val="7143552F"/>
     <w:multiLevelType w:val="multilevel"/>
     <w:tmpl w:val="71543EC8"/>
@@ -2741,10 +5598,19 @@
     <w:abstractNumId w:val="0"/>
   </w:num>
   <w:num w:numId="2">
-    <w:abstractNumId w:val="1"/>
+    <w:abstractNumId w:val="2"/>
   </w:num>
   <w:num w:numId="3">
-    <w:abstractNumId w:val="2"/>
+    <w:abstractNumId w:val="5"/>
+  </w:num>
+  <w:num w:numId="4">
+    <w:abstractNumId w:val="4"/>
+  </w:num>
+  <w:num w:numId="5">
+    <w:abstractNumId w:val="3"/>
+  </w:num>
+  <w:num w:numId="6">
+    <w:abstractNumId w:val="1"/>
   </w:num>
 </w:numbering>
 </file>
@@ -2872,6 +5738,7 @@
     <w:lsdException w:name="HTML Sample" w:semiHidden="1" w:unhideWhenUsed="1"/>
     <w:lsdException w:name="HTML Typewriter" w:semiHidden="1" w:unhideWhenUsed="1"/>
     <w:lsdException w:name="HTML Variable" w:semiHidden="1" w:unhideWhenUsed="1"/>
+    <w:lsdException w:name="Normal Table" w:semiHidden="1" w:unhideWhenUsed="1"/>
     <w:lsdException w:name="annotation subject" w:semiHidden="1" w:unhideWhenUsed="1"/>
     <w:lsdException w:name="No List" w:semiHidden="1" w:unhideWhenUsed="1"/>
     <w:lsdException w:name="Outline List 1" w:semiHidden="1" w:unhideWhenUsed="1"/>
@@ -2918,8 +5785,10 @@
     <w:lsdException w:name="Table Subtle 2" w:semiHidden="1" w:unhideWhenUsed="1"/>
     <w:lsdException w:name="Table Web 1" w:semiHidden="1" w:unhideWhenUsed="1"/>
     <w:lsdException w:name="Table Web 2" w:semiHidden="1" w:unhideWhenUsed="1"/>
+    <w:lsdException w:name="Table Web 3" w:semiHidden="1" w:unhideWhenUsed="1"/>
     <w:lsdException w:name="Balloon Text" w:semiHidden="1" w:unhideWhenUsed="1"/>
     <w:lsdException w:name="Table Grid" w:uiPriority="39"/>
+    <w:lsdException w:name="Table Theme" w:semiHidden="1" w:unhideWhenUsed="1"/>
     <w:lsdException w:name="Placeholder Text" w:semiHidden="1"/>
     <w:lsdException w:name="No Spacing" w:uiPriority="1" w:qFormat="1"/>
     <w:lsdException w:name="Light Shading" w:uiPriority="60"/>

--- a/Capstone Project - Milestone.docx
+++ b/Capstone Project - Milestone.docx
@@ -75,7 +75,7 @@
           <w:sz w:val="24"/>
           <w:szCs w:val="24"/>
         </w:rPr>
-        <w:t xml:space="preserve"> Need to identify key demographic variables and corresponding predictive model that segments the prospect into high income / low income with a threshold </w:t>
+        <w:t xml:space="preserve"> Need to identify key demographic variables and corresponding predictive model that segments the prospect </w:t>
       </w:r>
       <w:r>
         <w:rPr>
@@ -83,7 +83,7 @@
           <w:sz w:val="24"/>
           <w:szCs w:val="24"/>
         </w:rPr>
-        <w:t xml:space="preserve">between Low/High </w:t>
+        <w:t xml:space="preserve">universe </w:t>
       </w:r>
       <w:r>
         <w:rPr>
@@ -91,7 +91,7 @@
           <w:sz w:val="24"/>
           <w:szCs w:val="24"/>
         </w:rPr>
-        <w:t>at $50</w:t>
+        <w:t>into high income / low income with a threshold at $50</w:t>
       </w:r>
       <w:r>
         <w:rPr>
@@ -149,59 +149,15 @@
           <w:sz w:val="24"/>
           <w:szCs w:val="24"/>
         </w:rPr>
+        <w:t>: Census Income data</w:t>
+      </w:r>
+      <w:r>
+        <w:rPr>
+          <w:rFonts w:cstheme="minorHAnsi"/>
+          <w:sz w:val="24"/>
+          <w:szCs w:val="24"/>
+        </w:rPr>
         <w:t>)</w:t>
-      </w:r>
-    </w:p>
-    <w:p>
-      <w:pPr>
-        <w:rPr>
-          <w:rFonts w:cstheme="minorHAnsi"/>
-          <w:i/>
-          <w:sz w:val="24"/>
-          <w:szCs w:val="24"/>
-        </w:rPr>
-      </w:pPr>
-      <w:r>
-        <w:rPr>
-          <w:rFonts w:cstheme="minorHAnsi"/>
-          <w:i/>
-          <w:sz w:val="24"/>
-          <w:szCs w:val="24"/>
-        </w:rPr>
-        <w:t>Proposal</w:t>
-      </w:r>
-    </w:p>
-    <w:p>
-      <w:pPr>
-        <w:rPr>
-          <w:rFonts w:cstheme="minorHAnsi"/>
-          <w:sz w:val="24"/>
-          <w:szCs w:val="24"/>
-        </w:rPr>
-      </w:pPr>
-      <w:r>
-        <w:rPr>
-          <w:rFonts w:cstheme="minorHAnsi"/>
-          <w:sz w:val="24"/>
-          <w:szCs w:val="24"/>
-        </w:rPr>
-        <w:t>P</w:t>
-      </w:r>
-      <w:r>
-        <w:rPr>
-          <w:rFonts w:cstheme="minorHAnsi"/>
-          <w:sz w:val="24"/>
-          <w:szCs w:val="24"/>
-        </w:rPr>
-        <w:t>redict individual salary based on demographic and employment data collected as part of the 1994/95 survey</w:t>
-      </w:r>
-      <w:r>
-        <w:rPr>
-          <w:rFonts w:cstheme="minorHAnsi"/>
-          <w:sz w:val="24"/>
-          <w:szCs w:val="24"/>
-        </w:rPr>
-        <w:t xml:space="preserve"> and leverage the predicted salary to compare against reported data.</w:t>
       </w:r>
     </w:p>
     <w:p>
@@ -278,7 +234,55 @@
           <w:sz w:val="24"/>
           <w:szCs w:val="24"/>
         </w:rPr>
-        <w:t xml:space="preserve"> income details by their clients against those predicted based on client demographics collected from various sources. They would use this analysis to understand the most critical data points needed for a reasonable accurate income prediction and then be able to combine </w:t>
+        <w:t xml:space="preserve"> income details by their clients </w:t>
+      </w:r>
+      <w:r>
+        <w:rPr>
+          <w:rFonts w:cstheme="minorHAnsi"/>
+          <w:sz w:val="24"/>
+          <w:szCs w:val="24"/>
+        </w:rPr>
+        <w:t>with</w:t>
+      </w:r>
+      <w:r>
+        <w:rPr>
+          <w:rFonts w:cstheme="minorHAnsi"/>
+          <w:sz w:val="24"/>
+          <w:szCs w:val="24"/>
+        </w:rPr>
+        <w:t xml:space="preserve"> those predicted based on client demographics collected from various sources. They would use this analysis to understand the most critical data points needed for a reasonabl</w:t>
+      </w:r>
+      <w:r>
+        <w:rPr>
+          <w:rFonts w:cstheme="minorHAnsi"/>
+          <w:sz w:val="24"/>
+          <w:szCs w:val="24"/>
+        </w:rPr>
+        <w:t>y</w:t>
+      </w:r>
+      <w:r>
+        <w:rPr>
+          <w:rFonts w:cstheme="minorHAnsi"/>
+          <w:sz w:val="24"/>
+          <w:szCs w:val="24"/>
+        </w:rPr>
+        <w:t xml:space="preserve"> accurate </w:t>
+      </w:r>
+      <w:r>
+        <w:rPr>
+          <w:rFonts w:cstheme="minorHAnsi"/>
+          <w:sz w:val="24"/>
+          <w:szCs w:val="24"/>
+        </w:rPr>
+        <w:t>income classification</w:t>
+      </w:r>
+      <w:r>
+        <w:rPr>
+          <w:rFonts w:cstheme="minorHAnsi"/>
+          <w:sz w:val="24"/>
+          <w:szCs w:val="24"/>
+        </w:rPr>
+        <w:t xml:space="preserve"> and then be able to combine </w:t>
       </w:r>
       <w:proofErr w:type="spellStart"/>
       <w:r>
@@ -296,7 +300,41 @@
           <w:sz w:val="24"/>
           <w:szCs w:val="24"/>
         </w:rPr>
-        <w:t xml:space="preserve"> and predicted incomes for decisions like offer targeting and credit line assignment. The goal is to </w:t>
+        <w:t xml:space="preserve"> </w:t>
+      </w:r>
+      <w:r>
+        <w:rPr>
+          <w:rFonts w:cstheme="minorHAnsi"/>
+          <w:sz w:val="24"/>
+          <w:szCs w:val="24"/>
+        </w:rPr>
+        <w:t xml:space="preserve">income </w:t>
+      </w:r>
+      <w:bookmarkStart w:id="0" w:name="_GoBack"/>
+      <w:bookmarkEnd w:id="0"/>
+      <w:r>
+        <w:rPr>
+          <w:rFonts w:cstheme="minorHAnsi"/>
+          <w:sz w:val="24"/>
+          <w:szCs w:val="24"/>
+        </w:rPr>
+        <w:t xml:space="preserve">and predicted </w:t>
+      </w:r>
+      <w:r>
+        <w:rPr>
+          <w:rFonts w:cstheme="minorHAnsi"/>
+          <w:sz w:val="24"/>
+          <w:szCs w:val="24"/>
+        </w:rPr>
+        <w:t>classification</w:t>
+      </w:r>
+      <w:r>
+        <w:rPr>
+          <w:rFonts w:cstheme="minorHAnsi"/>
+          <w:sz w:val="24"/>
+          <w:szCs w:val="24"/>
+        </w:rPr>
+        <w:t xml:space="preserve"> for decisions like offer targeting and credit line assignment. The goal is to </w:t>
       </w:r>
       <w:r>
         <w:rPr>
@@ -522,7 +560,6 @@
           <w:sz w:val="28"/>
           <w:szCs w:val="24"/>
         </w:rPr>
-        <w:lastRenderedPageBreak/>
         <w:t>Data Definition</w:t>
       </w:r>
     </w:p>
@@ -609,6 +646,7 @@
                 <w:rFonts w:ascii="Calibri" w:eastAsia="Times New Roman" w:hAnsi="Calibri" w:cs="Calibri"/>
                 <w:color w:val="000000"/>
               </w:rPr>
+              <w:lastRenderedPageBreak/>
               <w:t>'_</w:t>
             </w:r>
             <w:proofErr w:type="spellStart"/>
@@ -2854,7 +2892,6 @@
     </w:p>
     <w:p>
       <w:r>
-        <w:lastRenderedPageBreak/>
         <w:t>8 Continuous columns</w:t>
       </w:r>
     </w:p>
@@ -2886,6 +2923,7 @@
               <w:rPr>
                 <w:b/>
               </w:rPr>
+              <w:lastRenderedPageBreak/>
               <w:t>Observation</w:t>
             </w:r>
           </w:p>
@@ -3454,7 +3492,6 @@
           <w:szCs w:val="24"/>
         </w:rPr>
       </w:pPr>
-      <w:bookmarkStart w:id="0" w:name="_GoBack"/>
       <w:r>
         <w:rPr>
           <w:rFonts w:cstheme="minorHAnsi"/>
@@ -3462,7 +3499,6 @@
           <w:sz w:val="28"/>
           <w:szCs w:val="24"/>
         </w:rPr>
-        <w:lastRenderedPageBreak/>
         <w:t>I</w:t>
       </w:r>
       <w:r>
@@ -3484,7 +3520,6 @@
         <w:t xml:space="preserve"> around Income distribution</w:t>
       </w:r>
     </w:p>
-    <w:bookmarkEnd w:id="0"/>
     <w:p>
       <w:pPr>
         <w:pStyle w:val="ListParagraph"/>
@@ -3508,6 +3543,7 @@
           <w:sz w:val="24"/>
           <w:szCs w:val="24"/>
         </w:rPr>
+        <w:lastRenderedPageBreak/>
         <w:t>High Income earners are mostly &gt; 20 years of age and concentrated between 37 and 62 years of age, which are expected to be the core earning period</w:t>
       </w:r>
     </w:p>
@@ -3872,7 +3908,6 @@
           <w:b/>
           <w:noProof/>
         </w:rPr>
-        <w:lastRenderedPageBreak/>
         <w:t>Fig 3</w:t>
       </w:r>
       <w:r>
@@ -3906,6 +3941,7 @@
           <w:b/>
           <w:noProof/>
         </w:rPr>
+        <w:lastRenderedPageBreak/>
         <w:t>Fig 3b) Income distribution based on either/both/No parent with US country of origin</w:t>
       </w:r>
     </w:p>
